--- a/Fase 1 /Evidencias Individuales/QUIROZ_JOSE_1.3_APT122_AutoevaluaciónFase1.docx
+++ b/Fase 1 /Evidencias Individuales/QUIROZ_JOSE_1.3_APT122_AutoevaluaciónFase1.docx
@@ -1,6 +1,6 @@
 
 <file path=word/document.xml><?xml version="1.0" encoding="utf-8"?>
-<w:document xmlns:wpc="http://schemas.microsoft.com/office/word/2010/wordprocessingCanvas" xmlns:cx="http://schemas.microsoft.com/office/drawing/2014/chartex" xmlns:cx1="http://schemas.microsoft.com/office/drawing/2015/9/8/chartex" xmlns:cx2="http://schemas.microsoft.com/office/drawing/2015/10/21/chartex" xmlns:cx3="http://schemas.microsoft.com/office/drawing/2016/5/9/chartex" xmlns:cx4="http://schemas.microsoft.com/office/drawing/2016/5/10/chartex" xmlns:cx5="http://schemas.microsoft.com/office/drawing/2016/5/11/chartex" xmlns:cx6="http://schemas.microsoft.com/office/drawing/2016/5/12/chartex" xmlns:cx7="http://schemas.microsoft.com/office/drawing/2016/5/13/chartex" xmlns:cx8="http://schemas.microsoft.com/office/drawing/2016/5/14/chartex" xmlns:mc="http://schemas.openxmlformats.org/markup-compatibility/2006" xmlns:aink="http://schemas.microsoft.com/office/drawing/2016/ink" xmlns:am3d="http://schemas.microsoft.com/office/drawing/2017/model3d" xmlns:o="urn:schemas-microsoft-com:office:office" xmlns:oel="http://schemas.microsoft.com/office/2019/extlst" xmlns:r="http://schemas.openxmlformats.org/officeDocument/2006/relationships" xmlns:m="http://schemas.openxmlformats.org/officeDocument/2006/math" xmlns:v="urn:schemas-microsoft-com:vml" xmlns:wp14="http://schemas.microsoft.com/office/word/2010/wordprocessingDrawing" xmlns:wp="http://schemas.openxmlformats.org/drawingml/2006/wordprocessingDrawing" xmlns:w10="urn:schemas-microsoft-com:office:word" xmlns:w="http://schemas.openxmlformats.org/wordprocessingml/2006/main" xmlns:w14="http://schemas.microsoft.com/office/word/2010/wordml" xmlns:w15="http://schemas.microsoft.com/office/word/2012/wordml" xmlns:w16cex="http://schemas.microsoft.com/office/word/2018/wordml/cex" xmlns:w16cid="http://schemas.microsoft.com/office/word/2016/wordml/cid" xmlns:w16="http://schemas.microsoft.com/office/word/2018/wordml" xmlns:w16sdtdh="http://schemas.microsoft.com/office/word/2020/wordml/sdtdatahash" xmlns:w16se="http://schemas.microsoft.com/office/word/2015/wordml/symex" xmlns:wpg="http://schemas.microsoft.com/office/word/2010/wordprocessingGroup" xmlns:wpi="http://schemas.microsoft.com/office/word/2010/wordprocessingInk" xmlns:wne="http://schemas.microsoft.com/office/word/2006/wordml" xmlns:wps="http://schemas.microsoft.com/office/word/2010/wordprocessingShape" mc:Ignorable="w14 w15 w16se w16cid w16 w16cex w16sdtdh wp14">
+<w:document xmlns:wpc="http://schemas.microsoft.com/office/word/2010/wordprocessingCanvas" xmlns:cx="http://schemas.microsoft.com/office/drawing/2014/chartex" xmlns:cx1="http://schemas.microsoft.com/office/drawing/2015/9/8/chartex" xmlns:cx2="http://schemas.microsoft.com/office/drawing/2015/10/21/chartex" xmlns:cx3="http://schemas.microsoft.com/office/drawing/2016/5/9/chartex" xmlns:cx4="http://schemas.microsoft.com/office/drawing/2016/5/10/chartex" xmlns:cx5="http://schemas.microsoft.com/office/drawing/2016/5/11/chartex" xmlns:cx6="http://schemas.microsoft.com/office/drawing/2016/5/12/chartex" xmlns:cx7="http://schemas.microsoft.com/office/drawing/2016/5/13/chartex" xmlns:cx8="http://schemas.microsoft.com/office/drawing/2016/5/14/chartex" xmlns:mc="http://schemas.openxmlformats.org/markup-compatibility/2006" xmlns:aink="http://schemas.microsoft.com/office/drawing/2016/ink" xmlns:am3d="http://schemas.microsoft.com/office/drawing/2017/model3d" xmlns:o="urn:schemas-microsoft-com:office:office" xmlns:r="http://schemas.openxmlformats.org/officeDocument/2006/relationships" xmlns:m="http://schemas.openxmlformats.org/officeDocument/2006/math" xmlns:v="urn:schemas-microsoft-com:vml" xmlns:wp14="http://schemas.microsoft.com/office/word/2010/wordprocessingDrawing" xmlns:wp="http://schemas.openxmlformats.org/drawingml/2006/wordprocessingDrawing" xmlns:w10="urn:schemas-microsoft-com:office:word" xmlns:w="http://schemas.openxmlformats.org/wordprocessingml/2006/main" xmlns:w14="http://schemas.microsoft.com/office/word/2010/wordml" xmlns:w15="http://schemas.microsoft.com/office/word/2012/wordml" xmlns:w16cex="http://schemas.microsoft.com/office/word/2018/wordml/cex" xmlns:w16cid="http://schemas.microsoft.com/office/word/2016/wordml/cid" xmlns:w16="http://schemas.microsoft.com/office/word/2018/wordml" xmlns:w16sdtdh="http://schemas.microsoft.com/office/word/2020/wordml/sdtdatahash" xmlns:w16se="http://schemas.microsoft.com/office/word/2015/wordml/symex" xmlns:wpg="http://schemas.microsoft.com/office/word/2010/wordprocessingGroup" xmlns:wpi="http://schemas.microsoft.com/office/word/2010/wordprocessingInk" xmlns:wne="http://schemas.microsoft.com/office/word/2006/wordml" xmlns:wps="http://schemas.microsoft.com/office/word/2010/wordprocessingShape" mc:Ignorable="w14 w15 w16se w16cid w16 w16cex w16sdtdh wp14">
   <w:body>
     <w:p>
       <w:pPr>
@@ -2485,23 +2485,7 @@
                 <w:rFonts w:asciiTheme="minorHAnsi" w:eastAsiaTheme="minorEastAsia" w:hAnsiTheme="minorHAnsi" w:cstheme="minorBidi"/>
                 <w:color w:val="3B3838" w:themeColor="background2" w:themeShade="40"/>
               </w:rPr>
-              <w:t xml:space="preserve">el diseño del Proyecto APT </w:t>
-            </w:r>
-            <w:proofErr w:type="gramStart"/>
-            <w:r>
-              <w:rPr>
-                <w:rFonts w:asciiTheme="minorHAnsi" w:eastAsiaTheme="minorEastAsia" w:hAnsiTheme="minorHAnsi" w:cstheme="minorBidi"/>
-                <w:color w:val="3B3838" w:themeColor="background2" w:themeShade="40"/>
-              </w:rPr>
-              <w:t>de acuerdo a</w:t>
-            </w:r>
-            <w:proofErr w:type="gramEnd"/>
-            <w:r>
-              <w:rPr>
-                <w:rFonts w:asciiTheme="minorHAnsi" w:eastAsiaTheme="minorEastAsia" w:hAnsiTheme="minorHAnsi" w:cstheme="minorBidi"/>
-                <w:color w:val="3B3838" w:themeColor="background2" w:themeShade="40"/>
-              </w:rPr>
-              <w:t xml:space="preserve"> estándares definidos por la disciplina.</w:t>
+              <w:t>el diseño del Proyecto APT de acuerdo a estándares definidos por la disciplina.</w:t>
             </w:r>
           </w:p>
         </w:tc>
@@ -2525,25 +2509,7 @@
                 <w:color w:val="000000" w:themeColor="text1"/>
                 <w:lang w:eastAsia="es-CL"/>
               </w:rPr>
-              <w:t xml:space="preserve">11. Cumple con los indicadores de calidad requeridos en la presentación del diseño del Proyecto APT </w:t>
-            </w:r>
-            <w:proofErr w:type="gramStart"/>
-            <w:r>
-              <w:rPr>
-                <w:rFonts w:asciiTheme="minorHAnsi" w:eastAsiaTheme="minorEastAsia" w:hAnsiTheme="minorHAnsi" w:cstheme="minorBidi"/>
-                <w:color w:val="000000" w:themeColor="text1"/>
-                <w:lang w:eastAsia="es-CL"/>
-              </w:rPr>
-              <w:t>de acuerdo a</w:t>
-            </w:r>
-            <w:proofErr w:type="gramEnd"/>
-            <w:r>
-              <w:rPr>
-                <w:rFonts w:asciiTheme="minorHAnsi" w:eastAsiaTheme="minorEastAsia" w:hAnsiTheme="minorHAnsi" w:cstheme="minorBidi"/>
-                <w:color w:val="000000" w:themeColor="text1"/>
-                <w:lang w:eastAsia="es-CL"/>
-              </w:rPr>
-              <w:t xml:space="preserve"> estándares definidos por la disciplina.</w:t>
+              <w:t>11. Cumple con los indicadores de calidad requeridos en la presentación del diseño del Proyecto APT de acuerdo a estándares definidos por la disciplina.</w:t>
             </w:r>
           </w:p>
         </w:tc>
@@ -2654,7 +2620,6 @@
               <w:t xml:space="preserve">Redacta el </w:t>
             </w:r>
             <w:proofErr w:type="spellStart"/>
-            <w:proofErr w:type="gramStart"/>
             <w:r>
               <w:rPr>
                 <w:rFonts w:asciiTheme="minorHAnsi" w:eastAsiaTheme="minorEastAsia" w:hAnsiTheme="minorHAnsi" w:cstheme="minorBidi"/>
@@ -2664,7 +2629,6 @@
               <w:t>abstract</w:t>
             </w:r>
             <w:proofErr w:type="spellEnd"/>
-            <w:proofErr w:type="gramEnd"/>
             <w:r>
               <w:rPr>
                 <w:rFonts w:asciiTheme="minorHAnsi" w:eastAsiaTheme="minorEastAsia" w:hAnsiTheme="minorHAnsi" w:cstheme="minorBidi"/>
@@ -4195,25 +4159,7 @@
                 <w:sz w:val="22"/>
                 <w:szCs w:val="22"/>
               </w:rPr>
-              <w:t xml:space="preserve"> diseño del Proyecto APT </w:t>
-            </w:r>
-            <w:proofErr w:type="gramStart"/>
-            <w:r>
-              <w:rPr>
-                <w:rFonts w:asciiTheme="minorHAnsi" w:eastAsiaTheme="minorEastAsia" w:hAnsiTheme="minorHAnsi" w:cstheme="minorBidi"/>
-                <w:sz w:val="22"/>
-                <w:szCs w:val="22"/>
-              </w:rPr>
-              <w:t>de acuerdo a</w:t>
-            </w:r>
-            <w:proofErr w:type="gramEnd"/>
-            <w:r>
-              <w:rPr>
-                <w:rFonts w:asciiTheme="minorHAnsi" w:eastAsiaTheme="minorEastAsia" w:hAnsiTheme="minorHAnsi" w:cstheme="minorBidi"/>
-                <w:sz w:val="22"/>
-                <w:szCs w:val="22"/>
-              </w:rPr>
-              <w:t xml:space="preserve"> estándares definidos por la disciplina”, deberás revisar si tu Definición de Proyecto APT cumple con los indicadores de calidad disciplinarios, propios de las competencias del Perfil de Egreso de la Carrera que están involucradas en tu Proyecto. Para ello, deberás seleccionar de la siguiente tabla aquellos indicadores de calidad propios de cada una de las competencias del perfil de egreso que </w:t>
+              <w:t xml:space="preserve"> diseño del Proyecto APT de acuerdo a estándares definidos por la disciplina”, deberás revisar si tu Definición de Proyecto APT cumple con los indicadores de calidad disciplinarios, propios de las competencias del Perfil de Egreso de la Carrera que están involucradas en tu Proyecto. Para ello, deberás seleccionar de la siguiente tabla aquellos indicadores de calidad propios de cada una de las competencias del perfil de egreso que </w:t>
             </w:r>
             <w:r>
               <w:rPr>
@@ -4542,23 +4488,7 @@
                 <w:rFonts w:asciiTheme="minorHAnsi" w:eastAsiaTheme="minorEastAsia" w:hAnsiTheme="minorHAnsi" w:cstheme="minorBidi"/>
                 <w:color w:val="000000" w:themeColor="text1"/>
               </w:rPr>
-              <w:t xml:space="preserve">1.3 Desarrolla mejoras al producto en base al resultado de </w:t>
-            </w:r>
-            <w:proofErr w:type="gramStart"/>
-            <w:r>
-              <w:rPr>
-                <w:rFonts w:asciiTheme="minorHAnsi" w:eastAsiaTheme="minorEastAsia" w:hAnsiTheme="minorHAnsi" w:cstheme="minorBidi"/>
-                <w:color w:val="000000" w:themeColor="text1"/>
-              </w:rPr>
-              <w:t>las mismas</w:t>
-            </w:r>
-            <w:proofErr w:type="gramEnd"/>
-            <w:r>
-              <w:rPr>
-                <w:rFonts w:asciiTheme="minorHAnsi" w:eastAsiaTheme="minorEastAsia" w:hAnsiTheme="minorHAnsi" w:cstheme="minorBidi"/>
-                <w:color w:val="000000" w:themeColor="text1"/>
-              </w:rPr>
-              <w:t xml:space="preserve">. </w:t>
+              <w:t xml:space="preserve">1.3 Desarrolla mejoras al producto en base al resultado de las mismas. </w:t>
             </w:r>
           </w:p>
         </w:tc>
@@ -4599,27 +4529,7 @@
                 <w:bCs/>
                 <w:color w:val="000000" w:themeColor="text1"/>
               </w:rPr>
-              <w:t xml:space="preserve">Gestionar proyectos informáticos, ofreciendo alternativas para la toma de decisiones </w:t>
-            </w:r>
-            <w:proofErr w:type="gramStart"/>
-            <w:r>
-              <w:rPr>
-                <w:rFonts w:asciiTheme="minorHAnsi" w:eastAsiaTheme="minorEastAsia" w:hAnsiTheme="minorHAnsi" w:cstheme="minorBidi"/>
-                <w:b/>
-                <w:bCs/>
-                <w:color w:val="000000" w:themeColor="text1"/>
-              </w:rPr>
-              <w:t>de acuerdo a</w:t>
-            </w:r>
-            <w:proofErr w:type="gramEnd"/>
-            <w:r>
-              <w:rPr>
-                <w:rFonts w:asciiTheme="minorHAnsi" w:eastAsiaTheme="minorEastAsia" w:hAnsiTheme="minorHAnsi" w:cstheme="minorBidi"/>
-                <w:b/>
-                <w:bCs/>
-                <w:color w:val="000000" w:themeColor="text1"/>
-              </w:rPr>
-              <w:t xml:space="preserve"> los requerimientos de la organización.</w:t>
+              <w:t>Gestionar proyectos informáticos, ofreciendo alternativas para la toma de decisiones de acuerdo a los requerimientos de la organización.</w:t>
             </w:r>
           </w:p>
         </w:tc>
@@ -4647,23 +4557,7 @@
                 <w:rFonts w:asciiTheme="minorHAnsi" w:eastAsiaTheme="minorEastAsia" w:hAnsiTheme="minorHAnsi" w:cstheme="minorBidi"/>
                 <w:color w:val="000000" w:themeColor="text1"/>
               </w:rPr>
-              <w:t xml:space="preserve">2.1 Planifica proyectos informáticos, ofreciendo alternativas para la toma de decisiones </w:t>
-            </w:r>
-            <w:proofErr w:type="gramStart"/>
-            <w:r>
-              <w:rPr>
-                <w:rFonts w:asciiTheme="minorHAnsi" w:eastAsiaTheme="minorEastAsia" w:hAnsiTheme="minorHAnsi" w:cstheme="minorBidi"/>
-                <w:color w:val="000000" w:themeColor="text1"/>
-              </w:rPr>
-              <w:t>de acuerdo a</w:t>
-            </w:r>
-            <w:proofErr w:type="gramEnd"/>
-            <w:r>
-              <w:rPr>
-                <w:rFonts w:asciiTheme="minorHAnsi" w:eastAsiaTheme="minorEastAsia" w:hAnsiTheme="minorHAnsi" w:cstheme="minorBidi"/>
-                <w:color w:val="000000" w:themeColor="text1"/>
-              </w:rPr>
-              <w:t xml:space="preserve"> los requerimientos de la organización.</w:t>
+              <w:t>2.1 Planifica proyectos informáticos, ofreciendo alternativas para la toma de decisiones de acuerdo a los requerimientos de la organización.</w:t>
             </w:r>
           </w:p>
         </w:tc>
@@ -4704,23 +4598,7 @@
                 <w:rFonts w:asciiTheme="minorHAnsi" w:eastAsiaTheme="minorEastAsia" w:hAnsiTheme="minorHAnsi" w:cstheme="minorBidi"/>
                 <w:color w:val="000000" w:themeColor="text1"/>
               </w:rPr>
-              <w:t xml:space="preserve">2.2 Controla proyectos informáticos, ofreciendo alternativas para la toma de decisiones </w:t>
-            </w:r>
-            <w:proofErr w:type="gramStart"/>
-            <w:r>
-              <w:rPr>
-                <w:rFonts w:asciiTheme="minorHAnsi" w:eastAsiaTheme="minorEastAsia" w:hAnsiTheme="minorHAnsi" w:cstheme="minorBidi"/>
-                <w:color w:val="000000" w:themeColor="text1"/>
-              </w:rPr>
-              <w:t>de acuerdo a</w:t>
-            </w:r>
-            <w:proofErr w:type="gramEnd"/>
-            <w:r>
-              <w:rPr>
-                <w:rFonts w:asciiTheme="minorHAnsi" w:eastAsiaTheme="minorEastAsia" w:hAnsiTheme="minorHAnsi" w:cstheme="minorBidi"/>
-                <w:color w:val="000000" w:themeColor="text1"/>
-              </w:rPr>
-              <w:t xml:space="preserve"> los requerimientos de la organización.</w:t>
+              <w:t>2.2 Controla proyectos informáticos, ofreciendo alternativas para la toma de decisiones de acuerdo a los requerimientos de la organización.</w:t>
             </w:r>
           </w:p>
         </w:tc>
@@ -4761,27 +4639,7 @@
                 <w:bCs/>
                 <w:color w:val="000000" w:themeColor="text1"/>
               </w:rPr>
-              <w:t xml:space="preserve">Construir modelos de datos para soportar los requerimientos de la organización </w:t>
-            </w:r>
-            <w:proofErr w:type="gramStart"/>
-            <w:r>
-              <w:rPr>
-                <w:rFonts w:asciiTheme="minorHAnsi" w:eastAsiaTheme="minorEastAsia" w:hAnsiTheme="minorHAnsi" w:cstheme="minorBidi"/>
-                <w:b/>
-                <w:bCs/>
-                <w:color w:val="000000" w:themeColor="text1"/>
-              </w:rPr>
-              <w:t>de acuerdo a</w:t>
-            </w:r>
-            <w:proofErr w:type="gramEnd"/>
-            <w:r>
-              <w:rPr>
-                <w:rFonts w:asciiTheme="minorHAnsi" w:eastAsiaTheme="minorEastAsia" w:hAnsiTheme="minorHAnsi" w:cstheme="minorBidi"/>
-                <w:b/>
-                <w:bCs/>
-                <w:color w:val="000000" w:themeColor="text1"/>
-              </w:rPr>
-              <w:t xml:space="preserve"> un diseño definido y escalable en el tiempo.</w:t>
+              <w:t>Construir modelos de datos para soportar los requerimientos de la organización de acuerdo a un diseño definido y escalable en el tiempo.</w:t>
             </w:r>
           </w:p>
         </w:tc>
@@ -4809,23 +4667,7 @@
                 <w:rFonts w:asciiTheme="minorHAnsi" w:eastAsiaTheme="minorEastAsia" w:hAnsiTheme="minorHAnsi" w:cstheme="minorBidi"/>
                 <w:color w:val="000000" w:themeColor="text1"/>
               </w:rPr>
-              <w:t xml:space="preserve">3.1 Diseña modelos de datos para soportar los requerimientos de la organización </w:t>
-            </w:r>
-            <w:proofErr w:type="gramStart"/>
-            <w:r>
-              <w:rPr>
-                <w:rFonts w:asciiTheme="minorHAnsi" w:eastAsiaTheme="minorEastAsia" w:hAnsiTheme="minorHAnsi" w:cstheme="minorBidi"/>
-                <w:color w:val="000000" w:themeColor="text1"/>
-              </w:rPr>
-              <w:t>de acuerdo a</w:t>
-            </w:r>
-            <w:proofErr w:type="gramEnd"/>
-            <w:r>
-              <w:rPr>
-                <w:rFonts w:asciiTheme="minorHAnsi" w:eastAsiaTheme="minorEastAsia" w:hAnsiTheme="minorHAnsi" w:cstheme="minorBidi"/>
-                <w:color w:val="000000" w:themeColor="text1"/>
-              </w:rPr>
-              <w:t xml:space="preserve"> un diseño definido y escalable en el tiempo.</w:t>
+              <w:t>3.1 Diseña modelos de datos para soportar los requerimientos de la organización de acuerdo a un diseño definido y escalable en el tiempo.</w:t>
             </w:r>
           </w:p>
         </w:tc>
@@ -4866,23 +4708,7 @@
                 <w:rFonts w:asciiTheme="minorHAnsi" w:eastAsiaTheme="minorEastAsia" w:hAnsiTheme="minorHAnsi" w:cstheme="minorBidi"/>
                 <w:color w:val="000000" w:themeColor="text1"/>
               </w:rPr>
-              <w:t xml:space="preserve">3.2 Implementa modelos de datos para soportar los requerimientos de la organización </w:t>
-            </w:r>
-            <w:proofErr w:type="gramStart"/>
-            <w:r>
-              <w:rPr>
-                <w:rFonts w:asciiTheme="minorHAnsi" w:eastAsiaTheme="minorEastAsia" w:hAnsiTheme="minorHAnsi" w:cstheme="minorBidi"/>
-                <w:color w:val="000000" w:themeColor="text1"/>
-              </w:rPr>
-              <w:t>de acuerdo a</w:t>
-            </w:r>
-            <w:proofErr w:type="gramEnd"/>
-            <w:r>
-              <w:rPr>
-                <w:rFonts w:asciiTheme="minorHAnsi" w:eastAsiaTheme="minorEastAsia" w:hAnsiTheme="minorHAnsi" w:cstheme="minorBidi"/>
-                <w:color w:val="000000" w:themeColor="text1"/>
-              </w:rPr>
-              <w:t xml:space="preserve"> un diseño definido y escalable en el tiempo.</w:t>
+              <w:t>3.2 Implementa modelos de datos para soportar los requerimientos de la organización de acuerdo a un diseño definido y escalable en el tiempo.</w:t>
             </w:r>
           </w:p>
         </w:tc>
@@ -6203,13 +6029,15 @@
               <w:rPr>
                 <w:rFonts w:asciiTheme="minorHAnsi" w:eastAsiaTheme="minorEastAsia" w:hAnsiTheme="minorHAnsi" w:cstheme="minorBidi"/>
                 <w:color w:val="000000" w:themeColor="text1"/>
-                <w:lang w:eastAsia="es-CL"/>
-              </w:rPr>
-            </w:pPr>
-            <w:r>
-              <w:rPr>
-                <w:rFonts w:asciiTheme="minorHAnsi" w:eastAsiaTheme="minorEastAsia" w:hAnsiTheme="minorHAnsi" w:cstheme="minorBidi"/>
-                <w:color w:val="000000" w:themeColor="text1"/>
+                <w:highlight w:val="yellow"/>
+                <w:lang w:eastAsia="es-CL"/>
+              </w:rPr>
+            </w:pPr>
+            <w:r>
+              <w:rPr>
+                <w:rFonts w:asciiTheme="minorHAnsi" w:eastAsiaTheme="minorEastAsia" w:hAnsiTheme="minorHAnsi" w:cstheme="minorBidi"/>
+                <w:color w:val="000000" w:themeColor="text1"/>
+                <w:highlight w:val="yellow"/>
               </w:rPr>
               <w:t>Describ</w:t>
             </w:r>
@@ -6217,6 +6045,7 @@
               <w:rPr>
                 <w:rFonts w:asciiTheme="minorHAnsi" w:eastAsiaTheme="minorEastAsia" w:hAnsiTheme="minorHAnsi" w:cstheme="minorBidi"/>
                 <w:color w:val="000000" w:themeColor="text1"/>
+                <w:highlight w:val="yellow"/>
               </w:rPr>
               <w:t>í</w:t>
             </w:r>
@@ -6224,6 +6053,7 @@
               <w:rPr>
                 <w:rFonts w:asciiTheme="minorHAnsi" w:eastAsiaTheme="minorEastAsia" w:hAnsiTheme="minorHAnsi" w:cstheme="minorBidi"/>
                 <w:color w:val="000000" w:themeColor="text1"/>
+                <w:highlight w:val="yellow"/>
               </w:rPr>
               <w:t xml:space="preserve"> brevemente en qué consiste el proyecto APT, justificando la relevancia, impacto o beneficio (real o simulado) que tendría en el campo laboral de </w:t>
             </w:r>
@@ -6231,6 +6061,7 @@
               <w:rPr>
                 <w:rFonts w:asciiTheme="minorHAnsi" w:eastAsiaTheme="minorEastAsia" w:hAnsiTheme="minorHAnsi" w:cstheme="minorBidi"/>
                 <w:color w:val="000000" w:themeColor="text1"/>
+                <w:highlight w:val="yellow"/>
               </w:rPr>
               <w:t>mi</w:t>
             </w:r>
@@ -6238,6 +6069,7 @@
               <w:rPr>
                 <w:rFonts w:asciiTheme="minorHAnsi" w:eastAsiaTheme="minorEastAsia" w:hAnsiTheme="minorHAnsi" w:cstheme="minorBidi"/>
                 <w:color w:val="000000" w:themeColor="text1"/>
+                <w:highlight w:val="yellow"/>
               </w:rPr>
               <w:t xml:space="preserve"> carrera.</w:t>
             </w:r>
@@ -6562,13 +6394,15 @@
               <w:rPr>
                 <w:rFonts w:asciiTheme="minorHAnsi" w:eastAsiaTheme="minorEastAsia" w:hAnsiTheme="minorHAnsi" w:cstheme="minorBidi"/>
                 <w:color w:val="000000" w:themeColor="text1"/>
-                <w:lang w:eastAsia="es-CL"/>
-              </w:rPr>
-            </w:pPr>
-            <w:r>
-              <w:rPr>
-                <w:rFonts w:asciiTheme="minorHAnsi" w:eastAsiaTheme="minorEastAsia" w:hAnsiTheme="minorHAnsi" w:cstheme="minorBidi"/>
-                <w:color w:val="000000" w:themeColor="text1"/>
+                <w:highlight w:val="yellow"/>
+                <w:lang w:eastAsia="es-CL"/>
+              </w:rPr>
+            </w:pPr>
+            <w:r>
+              <w:rPr>
+                <w:rFonts w:asciiTheme="minorHAnsi" w:eastAsiaTheme="minorEastAsia" w:hAnsiTheme="minorHAnsi" w:cstheme="minorBidi"/>
+                <w:color w:val="000000" w:themeColor="text1"/>
+                <w:highlight w:val="yellow"/>
               </w:rPr>
               <w:lastRenderedPageBreak/>
               <w:t xml:space="preserve">Describí </w:t>
@@ -6577,6 +6411,7 @@
               <w:rPr>
                 <w:rFonts w:asciiTheme="minorHAnsi" w:eastAsiaTheme="minorEastAsia" w:hAnsiTheme="minorHAnsi" w:cstheme="minorBidi"/>
                 <w:color w:val="000000" w:themeColor="text1"/>
+                <w:highlight w:val="yellow"/>
               </w:rPr>
               <w:t xml:space="preserve">una relación coherente entre </w:t>
             </w:r>
@@ -6584,6 +6419,7 @@
               <w:rPr>
                 <w:rFonts w:asciiTheme="minorHAnsi" w:eastAsiaTheme="minorEastAsia" w:hAnsiTheme="minorHAnsi" w:cstheme="minorBidi"/>
                 <w:color w:val="000000" w:themeColor="text1"/>
+                <w:highlight w:val="yellow"/>
               </w:rPr>
               <w:t>mi</w:t>
             </w:r>
@@ -6591,6 +6427,7 @@
               <w:rPr>
                 <w:rFonts w:asciiTheme="minorHAnsi" w:eastAsiaTheme="minorEastAsia" w:hAnsiTheme="minorHAnsi" w:cstheme="minorBidi"/>
                 <w:color w:val="000000" w:themeColor="text1"/>
+                <w:highlight w:val="yellow"/>
               </w:rPr>
               <w:t xml:space="preserve"> proyecto y el perfil de egreso de </w:t>
             </w:r>
@@ -6598,6 +6435,7 @@
               <w:rPr>
                 <w:rFonts w:asciiTheme="minorHAnsi" w:eastAsiaTheme="minorEastAsia" w:hAnsiTheme="minorHAnsi" w:cstheme="minorBidi"/>
                 <w:color w:val="000000" w:themeColor="text1"/>
+                <w:highlight w:val="yellow"/>
               </w:rPr>
               <w:t>mi</w:t>
             </w:r>
@@ -6605,6 +6443,7 @@
               <w:rPr>
                 <w:rFonts w:asciiTheme="minorHAnsi" w:eastAsiaTheme="minorEastAsia" w:hAnsiTheme="minorHAnsi" w:cstheme="minorBidi"/>
                 <w:color w:val="000000" w:themeColor="text1"/>
+                <w:highlight w:val="yellow"/>
               </w:rPr>
               <w:t xml:space="preserve"> plan de estudio, pero no especifi</w:t>
             </w:r>
@@ -6612,6 +6451,7 @@
               <w:rPr>
                 <w:rFonts w:asciiTheme="minorHAnsi" w:eastAsiaTheme="minorEastAsia" w:hAnsiTheme="minorHAnsi" w:cstheme="minorBidi"/>
                 <w:color w:val="000000" w:themeColor="text1"/>
+                <w:highlight w:val="yellow"/>
               </w:rPr>
               <w:t>que</w:t>
             </w:r>
@@ -6619,6 +6459,7 @@
               <w:rPr>
                 <w:rFonts w:asciiTheme="minorHAnsi" w:eastAsiaTheme="minorEastAsia" w:hAnsiTheme="minorHAnsi" w:cstheme="minorBidi"/>
                 <w:color w:val="000000" w:themeColor="text1"/>
+                <w:highlight w:val="yellow"/>
               </w:rPr>
               <w:t xml:space="preserve"> cómo deb</w:t>
             </w:r>
@@ -6626,6 +6467,7 @@
               <w:rPr>
                 <w:rFonts w:asciiTheme="minorHAnsi" w:eastAsiaTheme="minorEastAsia" w:hAnsiTheme="minorHAnsi" w:cstheme="minorBidi"/>
                 <w:color w:val="000000" w:themeColor="text1"/>
+                <w:highlight w:val="yellow"/>
               </w:rPr>
               <w:t>o</w:t>
             </w:r>
@@ -6633,6 +6475,7 @@
               <w:rPr>
                 <w:rFonts w:asciiTheme="minorHAnsi" w:eastAsiaTheme="minorEastAsia" w:hAnsiTheme="minorHAnsi" w:cstheme="minorBidi"/>
                 <w:color w:val="000000" w:themeColor="text1"/>
+                <w:highlight w:val="yellow"/>
               </w:rPr>
               <w:t xml:space="preserve"> </w:t>
             </w:r>
@@ -6640,6 +6483,7 @@
               <w:rPr>
                 <w:rFonts w:asciiTheme="minorHAnsi" w:eastAsiaTheme="minorEastAsia" w:hAnsiTheme="minorHAnsi" w:cstheme="minorBidi"/>
                 <w:color w:val="000000" w:themeColor="text1"/>
+                <w:highlight w:val="yellow"/>
               </w:rPr>
               <w:lastRenderedPageBreak/>
               <w:t xml:space="preserve">utilizar distintas competencias para desarrollar </w:t>
@@ -6648,6 +6492,7 @@
               <w:rPr>
                 <w:rFonts w:asciiTheme="minorHAnsi" w:eastAsiaTheme="minorEastAsia" w:hAnsiTheme="minorHAnsi" w:cstheme="minorBidi"/>
                 <w:color w:val="000000" w:themeColor="text1"/>
+                <w:highlight w:val="yellow"/>
               </w:rPr>
               <w:t>mi</w:t>
             </w:r>
@@ -6655,6 +6500,7 @@
               <w:rPr>
                 <w:rFonts w:asciiTheme="minorHAnsi" w:eastAsiaTheme="minorEastAsia" w:hAnsiTheme="minorHAnsi" w:cstheme="minorBidi"/>
                 <w:color w:val="000000" w:themeColor="text1"/>
+                <w:highlight w:val="yellow"/>
               </w:rPr>
               <w:t xml:space="preserve"> Proyecto APT.</w:t>
             </w:r>
@@ -6939,6 +6785,7 @@
               <w:rPr>
                 <w:rFonts w:asciiTheme="minorHAnsi" w:eastAsiaTheme="minorEastAsia" w:hAnsiTheme="minorHAnsi" w:cstheme="minorBidi"/>
                 <w:color w:val="000000" w:themeColor="text1"/>
+                <w:highlight w:val="yellow"/>
               </w:rPr>
               <w:t>Mencion</w:t>
             </w:r>
@@ -6946,6 +6793,7 @@
               <w:rPr>
                 <w:rFonts w:asciiTheme="minorHAnsi" w:eastAsiaTheme="minorEastAsia" w:hAnsiTheme="minorHAnsi" w:cstheme="minorBidi"/>
                 <w:color w:val="000000" w:themeColor="text1"/>
+                <w:highlight w:val="yellow"/>
               </w:rPr>
               <w:t>é mis</w:t>
             </w:r>
@@ -6953,6 +6801,7 @@
               <w:rPr>
                 <w:rFonts w:asciiTheme="minorHAnsi" w:eastAsiaTheme="minorEastAsia" w:hAnsiTheme="minorHAnsi" w:cstheme="minorBidi"/>
                 <w:color w:val="000000" w:themeColor="text1"/>
+                <w:highlight w:val="yellow"/>
               </w:rPr>
               <w:t xml:space="preserve"> intereses profesionales y expli</w:t>
             </w:r>
@@ -6960,6 +6809,7 @@
               <w:rPr>
                 <w:rFonts w:asciiTheme="minorHAnsi" w:eastAsiaTheme="minorEastAsia" w:hAnsiTheme="minorHAnsi" w:cstheme="minorBidi"/>
                 <w:color w:val="000000" w:themeColor="text1"/>
+                <w:highlight w:val="yellow"/>
               </w:rPr>
               <w:t>qué</w:t>
             </w:r>
@@ -6967,6 +6817,7 @@
               <w:rPr>
                 <w:rFonts w:asciiTheme="minorHAnsi" w:eastAsiaTheme="minorEastAsia" w:hAnsiTheme="minorHAnsi" w:cstheme="minorBidi"/>
                 <w:color w:val="000000" w:themeColor="text1"/>
+                <w:highlight w:val="yellow"/>
               </w:rPr>
               <w:t xml:space="preserve"> con claridad cómo estos se ven reflejados en </w:t>
             </w:r>
@@ -6974,6 +6825,7 @@
               <w:rPr>
                 <w:rFonts w:asciiTheme="minorHAnsi" w:eastAsiaTheme="minorEastAsia" w:hAnsiTheme="minorHAnsi" w:cstheme="minorBidi"/>
                 <w:color w:val="000000" w:themeColor="text1"/>
+                <w:highlight w:val="yellow"/>
               </w:rPr>
               <w:t>mi</w:t>
             </w:r>
@@ -6981,8 +6833,16 @@
               <w:rPr>
                 <w:rFonts w:asciiTheme="minorHAnsi" w:eastAsiaTheme="minorEastAsia" w:hAnsiTheme="minorHAnsi" w:cstheme="minorBidi"/>
                 <w:color w:val="000000" w:themeColor="text1"/>
-              </w:rPr>
-              <w:t xml:space="preserve"> proyecto. </w:t>
+                <w:highlight w:val="yellow"/>
+              </w:rPr>
+              <w:t xml:space="preserve"> proyecto.</w:t>
+            </w:r>
+            <w:r>
+              <w:rPr>
+                <w:rFonts w:asciiTheme="minorHAnsi" w:eastAsiaTheme="minorEastAsia" w:hAnsiTheme="minorHAnsi" w:cstheme="minorBidi"/>
+                <w:color w:val="000000" w:themeColor="text1"/>
+              </w:rPr>
+              <w:t xml:space="preserve"> </w:t>
             </w:r>
           </w:p>
         </w:tc>
@@ -7195,13 +7055,15 @@
               <w:rPr>
                 <w:rFonts w:asciiTheme="minorHAnsi" w:eastAsiaTheme="minorEastAsia" w:hAnsiTheme="minorHAnsi" w:cstheme="minorBidi"/>
                 <w:color w:val="000000" w:themeColor="text1"/>
-                <w:lang w:eastAsia="es-CL"/>
-              </w:rPr>
-            </w:pPr>
-            <w:r>
-              <w:rPr>
-                <w:rFonts w:asciiTheme="minorHAnsi" w:eastAsiaTheme="minorEastAsia" w:hAnsiTheme="minorHAnsi" w:cstheme="minorBidi"/>
-                <w:color w:val="000000" w:themeColor="text1"/>
+                <w:highlight w:val="yellow"/>
+                <w:lang w:eastAsia="es-CL"/>
+              </w:rPr>
+            </w:pPr>
+            <w:r>
+              <w:rPr>
+                <w:rFonts w:asciiTheme="minorHAnsi" w:eastAsiaTheme="minorEastAsia" w:hAnsiTheme="minorHAnsi" w:cstheme="minorBidi"/>
+                <w:color w:val="000000" w:themeColor="text1"/>
+                <w:highlight w:val="yellow"/>
               </w:rPr>
               <w:t>Justifi</w:t>
             </w:r>
@@ -7209,6 +7071,7 @@
               <w:rPr>
                 <w:rFonts w:asciiTheme="minorHAnsi" w:eastAsiaTheme="minorEastAsia" w:hAnsiTheme="minorHAnsi" w:cstheme="minorBidi"/>
                 <w:color w:val="000000" w:themeColor="text1"/>
+                <w:highlight w:val="yellow"/>
               </w:rPr>
               <w:t>qué</w:t>
             </w:r>
@@ -7216,6 +7079,7 @@
               <w:rPr>
                 <w:rFonts w:asciiTheme="minorHAnsi" w:eastAsiaTheme="minorEastAsia" w:hAnsiTheme="minorHAnsi" w:cstheme="minorBidi"/>
                 <w:color w:val="000000" w:themeColor="text1"/>
+                <w:highlight w:val="yellow"/>
               </w:rPr>
               <w:t xml:space="preserve"> por qué el proyecto puede desarrollarse considerado tiempo, materiales y factores externos, y en caso de posibles dificultades plante</w:t>
             </w:r>
@@ -7223,6 +7087,7 @@
               <w:rPr>
                 <w:rFonts w:asciiTheme="minorHAnsi" w:eastAsiaTheme="minorEastAsia" w:hAnsiTheme="minorHAnsi" w:cstheme="minorBidi"/>
                 <w:color w:val="000000" w:themeColor="text1"/>
+                <w:highlight w:val="yellow"/>
               </w:rPr>
               <w:t>e</w:t>
             </w:r>
@@ -7230,6 +7095,7 @@
               <w:rPr>
                 <w:rFonts w:asciiTheme="minorHAnsi" w:eastAsiaTheme="minorEastAsia" w:hAnsiTheme="minorHAnsi" w:cstheme="minorBidi"/>
                 <w:color w:val="000000" w:themeColor="text1"/>
+                <w:highlight w:val="yellow"/>
               </w:rPr>
               <w:t xml:space="preserve"> como las abordaría.</w:t>
             </w:r>
@@ -7512,6 +7378,7 @@
               <w:rPr>
                 <w:rFonts w:asciiTheme="minorHAnsi" w:eastAsiaTheme="minorEastAsia" w:hAnsiTheme="minorHAnsi" w:cstheme="minorBidi"/>
                 <w:color w:val="000000" w:themeColor="text1"/>
+                <w:highlight w:val="yellow"/>
               </w:rPr>
               <w:t>Formul</w:t>
             </w:r>
@@ -7519,6 +7386,7 @@
               <w:rPr>
                 <w:rFonts w:asciiTheme="minorHAnsi" w:eastAsiaTheme="minorEastAsia" w:hAnsiTheme="minorHAnsi" w:cstheme="minorBidi"/>
                 <w:color w:val="000000" w:themeColor="text1"/>
+                <w:highlight w:val="yellow"/>
               </w:rPr>
               <w:t>é</w:t>
             </w:r>
@@ -7526,6 +7394,7 @@
               <w:rPr>
                 <w:rFonts w:asciiTheme="minorHAnsi" w:eastAsiaTheme="minorEastAsia" w:hAnsiTheme="minorHAnsi" w:cstheme="minorBidi"/>
                 <w:color w:val="000000" w:themeColor="text1"/>
+                <w:highlight w:val="yellow"/>
               </w:rPr>
               <w:t xml:space="preserve"> objetivos claros, concisos y coherentes con la disciplina y la situación a abordar.</w:t>
             </w:r>
@@ -7556,23 +7425,7 @@
                 <w:rFonts w:asciiTheme="minorHAnsi" w:eastAsiaTheme="minorEastAsia" w:hAnsiTheme="minorHAnsi" w:cstheme="minorBidi"/>
                 <w:color w:val="000000" w:themeColor="text1"/>
               </w:rPr>
-              <w:t xml:space="preserve">objetivos claros y coherentes con la situación a abordar, pero imprecisos </w:t>
-            </w:r>
-            <w:proofErr w:type="gramStart"/>
-            <w:r>
-              <w:rPr>
-                <w:rFonts w:asciiTheme="minorHAnsi" w:eastAsiaTheme="minorEastAsia" w:hAnsiTheme="minorHAnsi" w:cstheme="minorBidi"/>
-                <w:color w:val="000000" w:themeColor="text1"/>
-              </w:rPr>
-              <w:t>de acuerdo a</w:t>
-            </w:r>
-            <w:proofErr w:type="gramEnd"/>
-            <w:r>
-              <w:rPr>
-                <w:rFonts w:asciiTheme="minorHAnsi" w:eastAsiaTheme="minorEastAsia" w:hAnsiTheme="minorHAnsi" w:cstheme="minorBidi"/>
-                <w:color w:val="000000" w:themeColor="text1"/>
-              </w:rPr>
-              <w:t xml:space="preserve"> la disciplina. </w:t>
+              <w:t xml:space="preserve">objetivos claros y coherentes con la situación a abordar, pero imprecisos de acuerdo a la disciplina. </w:t>
             </w:r>
           </w:p>
         </w:tc>
@@ -7750,6 +7603,7 @@
               <w:rPr>
                 <w:rFonts w:asciiTheme="minorHAnsi" w:eastAsiaTheme="minorEastAsia" w:hAnsiTheme="minorHAnsi" w:cstheme="minorBidi"/>
                 <w:color w:val="000000" w:themeColor="text1"/>
+                <w:highlight w:val="yellow"/>
               </w:rPr>
               <w:t xml:space="preserve">Describí </w:t>
             </w:r>
@@ -7757,6 +7611,7 @@
               <w:rPr>
                 <w:rFonts w:asciiTheme="minorHAnsi" w:eastAsiaTheme="minorEastAsia" w:hAnsiTheme="minorHAnsi" w:cstheme="minorBidi"/>
                 <w:color w:val="000000" w:themeColor="text1"/>
+                <w:highlight w:val="yellow"/>
               </w:rPr>
               <w:t>una metodología pertinente con los requerimientos disciplinares, pero no contempl</w:t>
             </w:r>
@@ -7764,6 +7619,7 @@
               <w:rPr>
                 <w:rFonts w:asciiTheme="minorHAnsi" w:eastAsiaTheme="minorEastAsia" w:hAnsiTheme="minorHAnsi" w:cstheme="minorBidi"/>
                 <w:color w:val="000000" w:themeColor="text1"/>
+                <w:highlight w:val="yellow"/>
               </w:rPr>
               <w:t>é</w:t>
             </w:r>
@@ -7771,6 +7627,7 @@
               <w:rPr>
                 <w:rFonts w:asciiTheme="minorHAnsi" w:eastAsiaTheme="minorEastAsia" w:hAnsiTheme="minorHAnsi" w:cstheme="minorBidi"/>
                 <w:color w:val="000000" w:themeColor="text1"/>
+                <w:highlight w:val="yellow"/>
               </w:rPr>
               <w:t xml:space="preserve"> todos los aspectos necesarios para alcanzar los objetivos planteados.</w:t>
             </w:r>
@@ -7992,13 +7849,15 @@
               <w:rPr>
                 <w:rFonts w:asciiTheme="minorHAnsi" w:eastAsiaTheme="minorEastAsia" w:hAnsiTheme="minorHAnsi" w:cstheme="minorBidi"/>
                 <w:color w:val="000000" w:themeColor="text1"/>
-                <w:lang w:eastAsia="es-CL"/>
-              </w:rPr>
-            </w:pPr>
-            <w:r>
-              <w:rPr>
-                <w:rFonts w:asciiTheme="minorHAnsi" w:eastAsiaTheme="minorEastAsia" w:hAnsiTheme="minorHAnsi" w:cstheme="minorBidi"/>
-                <w:color w:val="000000" w:themeColor="text1"/>
+                <w:highlight w:val="yellow"/>
+                <w:lang w:eastAsia="es-CL"/>
+              </w:rPr>
+            </w:pPr>
+            <w:r>
+              <w:rPr>
+                <w:rFonts w:asciiTheme="minorHAnsi" w:eastAsiaTheme="minorEastAsia" w:hAnsiTheme="minorHAnsi" w:cstheme="minorBidi"/>
+                <w:color w:val="000000" w:themeColor="text1"/>
+                <w:highlight w:val="yellow"/>
               </w:rPr>
               <w:lastRenderedPageBreak/>
               <w:t xml:space="preserve">Establecí </w:t>
@@ -8007,6 +7866,7 @@
               <w:rPr>
                 <w:rFonts w:asciiTheme="minorHAnsi" w:eastAsiaTheme="minorEastAsia" w:hAnsiTheme="minorHAnsi" w:cstheme="minorBidi"/>
                 <w:color w:val="000000" w:themeColor="text1"/>
+                <w:highlight w:val="yellow"/>
               </w:rPr>
               <w:t xml:space="preserve">un plan de trabajo con la mayoría </w:t>
             </w:r>
@@ -8014,6 +7874,7 @@
               <w:rPr>
                 <w:rFonts w:asciiTheme="minorHAnsi" w:eastAsiaTheme="minorEastAsia" w:hAnsiTheme="minorHAnsi" w:cstheme="minorBidi"/>
                 <w:color w:val="000000" w:themeColor="text1"/>
+                <w:highlight w:val="yellow"/>
               </w:rPr>
               <w:lastRenderedPageBreak/>
               <w:t xml:space="preserve">de las actividades necesarias para cumplir </w:t>
@@ -8022,6 +7883,7 @@
               <w:rPr>
                 <w:rFonts w:asciiTheme="minorHAnsi" w:eastAsiaTheme="minorEastAsia" w:hAnsiTheme="minorHAnsi" w:cstheme="minorBidi"/>
                 <w:color w:val="000000" w:themeColor="text1"/>
+                <w:highlight w:val="yellow"/>
               </w:rPr>
               <w:t>mis</w:t>
             </w:r>
@@ -8029,6 +7891,7 @@
               <w:rPr>
                 <w:rFonts w:asciiTheme="minorHAnsi" w:eastAsiaTheme="minorEastAsia" w:hAnsiTheme="minorHAnsi" w:cstheme="minorBidi"/>
                 <w:color w:val="000000" w:themeColor="text1"/>
+                <w:highlight w:val="yellow"/>
               </w:rPr>
               <w:t xml:space="preserve"> objetivos, teniendo en consideración los recursos, duración, facilitadores y obstaculizadores. </w:t>
             </w:r>
@@ -8233,6 +8096,7 @@
               <w:rPr>
                 <w:rFonts w:asciiTheme="minorHAnsi" w:eastAsiaTheme="minorEastAsia" w:hAnsiTheme="minorHAnsi" w:cstheme="minorBidi"/>
                 <w:color w:val="000000" w:themeColor="text1"/>
+                <w:highlight w:val="yellow"/>
               </w:rPr>
               <w:t>Describ</w:t>
             </w:r>
@@ -8240,6 +8104,7 @@
               <w:rPr>
                 <w:rFonts w:asciiTheme="minorHAnsi" w:eastAsiaTheme="minorEastAsia" w:hAnsiTheme="minorHAnsi" w:cstheme="minorBidi"/>
                 <w:color w:val="000000" w:themeColor="text1"/>
+                <w:highlight w:val="yellow"/>
               </w:rPr>
               <w:t>í</w:t>
             </w:r>
@@ -8247,6 +8112,7 @@
               <w:rPr>
                 <w:rFonts w:asciiTheme="minorHAnsi" w:eastAsiaTheme="minorEastAsia" w:hAnsiTheme="minorHAnsi" w:cstheme="minorBidi"/>
                 <w:color w:val="000000" w:themeColor="text1"/>
+                <w:highlight w:val="yellow"/>
               </w:rPr>
               <w:t xml:space="preserve"> evidencias que permiten dar cuenta del logro de las actividades de</w:t>
             </w:r>
@@ -8254,6 +8120,7 @@
               <w:rPr>
                 <w:rFonts w:asciiTheme="minorHAnsi" w:eastAsiaTheme="minorEastAsia" w:hAnsiTheme="minorHAnsi" w:cstheme="minorBidi"/>
                 <w:color w:val="000000" w:themeColor="text1"/>
+                <w:highlight w:val="yellow"/>
               </w:rPr>
               <w:t xml:space="preserve"> mi</w:t>
             </w:r>
@@ -8261,6 +8128,7 @@
               <w:rPr>
                 <w:rFonts w:asciiTheme="minorHAnsi" w:eastAsiaTheme="minorEastAsia" w:hAnsiTheme="minorHAnsi" w:cstheme="minorBidi"/>
                 <w:color w:val="000000" w:themeColor="text1"/>
+                <w:highlight w:val="yellow"/>
               </w:rPr>
               <w:t xml:space="preserve"> proyecto APT y justifi</w:t>
             </w:r>
@@ -8268,6 +8136,7 @@
               <w:rPr>
                 <w:rFonts w:asciiTheme="minorHAnsi" w:eastAsiaTheme="minorEastAsia" w:hAnsiTheme="minorHAnsi" w:cstheme="minorBidi"/>
                 <w:color w:val="000000" w:themeColor="text1"/>
+                <w:highlight w:val="yellow"/>
               </w:rPr>
               <w:t>qué</w:t>
             </w:r>
@@ -8275,8 +8144,16 @@
               <w:rPr>
                 <w:rFonts w:asciiTheme="minorHAnsi" w:eastAsiaTheme="minorEastAsia" w:hAnsiTheme="minorHAnsi" w:cstheme="minorBidi"/>
                 <w:color w:val="000000" w:themeColor="text1"/>
-              </w:rPr>
-              <w:t xml:space="preserve"> su selección. </w:t>
+                <w:highlight w:val="yellow"/>
+              </w:rPr>
+              <w:t xml:space="preserve"> su selección.</w:t>
+            </w:r>
+            <w:r>
+              <w:rPr>
+                <w:rFonts w:asciiTheme="minorHAnsi" w:eastAsiaTheme="minorEastAsia" w:hAnsiTheme="minorHAnsi" w:cstheme="minorBidi"/>
+                <w:color w:val="000000" w:themeColor="text1"/>
+              </w:rPr>
+              <w:t xml:space="preserve"> </w:t>
             </w:r>
           </w:p>
         </w:tc>
@@ -8523,26 +8400,35 @@
               <w:rPr>
                 <w:rFonts w:asciiTheme="minorHAnsi" w:eastAsiaTheme="minorEastAsia" w:hAnsiTheme="minorHAnsi" w:cstheme="minorBidi"/>
                 <w:color w:val="000000" w:themeColor="text1"/>
+                <w:highlight w:val="yellow"/>
               </w:rPr>
               <w:t>El texto cumple con las reglas ortografía y de redacción en todos sus apartados.</w:t>
             </w:r>
             <w:r>
+              <w:rPr>
+                <w:highlight w:val="yellow"/>
+              </w:rPr>
               <w:br/>
             </w:r>
             <w:r>
               <w:rPr>
                 <w:rFonts w:asciiTheme="minorHAnsi" w:eastAsiaTheme="minorEastAsia" w:hAnsiTheme="minorHAnsi" w:cstheme="minorBidi"/>
                 <w:color w:val="000000" w:themeColor="text1"/>
+                <w:highlight w:val="yellow"/>
               </w:rPr>
               <w:t>Y</w:t>
             </w:r>
             <w:r>
+              <w:rPr>
+                <w:highlight w:val="yellow"/>
+              </w:rPr>
               <w:br/>
             </w:r>
             <w:r>
               <w:rPr>
                 <w:rFonts w:asciiTheme="minorHAnsi" w:eastAsiaTheme="minorEastAsia" w:hAnsiTheme="minorHAnsi" w:cstheme="minorBidi"/>
                 <w:color w:val="000000" w:themeColor="text1"/>
+                <w:highlight w:val="yellow"/>
               </w:rPr>
               <w:t>Utili</w:t>
             </w:r>
@@ -8550,6 +8436,7 @@
               <w:rPr>
                 <w:rFonts w:asciiTheme="minorHAnsi" w:eastAsiaTheme="minorEastAsia" w:hAnsiTheme="minorHAnsi" w:cstheme="minorBidi"/>
                 <w:color w:val="000000" w:themeColor="text1"/>
+                <w:highlight w:val="yellow"/>
               </w:rPr>
               <w:t>cé</w:t>
             </w:r>
@@ -8557,6 +8444,7 @@
               <w:rPr>
                 <w:rFonts w:asciiTheme="minorHAnsi" w:eastAsiaTheme="minorEastAsia" w:hAnsiTheme="minorHAnsi" w:cstheme="minorBidi"/>
                 <w:color w:val="000000" w:themeColor="text1"/>
+                <w:highlight w:val="yellow"/>
               </w:rPr>
               <w:t xml:space="preserve"> correctamente todas las normas de citación y referencias.</w:t>
             </w:r>
@@ -8694,13 +8582,15 @@
               <w:rPr>
                 <w:rFonts w:asciiTheme="minorHAnsi" w:eastAsiaTheme="minorEastAsia" w:hAnsiTheme="minorHAnsi" w:cstheme="minorBidi"/>
                 <w:color w:val="000000" w:themeColor="text1"/>
-                <w:lang w:eastAsia="es-CL"/>
-              </w:rPr>
-            </w:pPr>
-            <w:r>
-              <w:rPr>
-                <w:rFonts w:asciiTheme="minorHAnsi" w:eastAsiaTheme="minorEastAsia" w:hAnsiTheme="minorHAnsi" w:cstheme="minorBidi"/>
-                <w:color w:val="000000" w:themeColor="text1"/>
+                <w:highlight w:val="yellow"/>
+                <w:lang w:eastAsia="es-CL"/>
+              </w:rPr>
+            </w:pPr>
+            <w:r>
+              <w:rPr>
+                <w:rFonts w:asciiTheme="minorHAnsi" w:eastAsiaTheme="minorEastAsia" w:hAnsiTheme="minorHAnsi" w:cstheme="minorBidi"/>
+                <w:color w:val="000000" w:themeColor="text1"/>
+                <w:highlight w:val="yellow"/>
               </w:rPr>
               <w:t>El informe cumple con todos los aspectos del formato establecido por la disciplina.</w:t>
             </w:r>
@@ -8848,25 +8738,7 @@
                 <w:color w:val="000000" w:themeColor="text1"/>
                 <w:lang w:eastAsia="es-CL"/>
               </w:rPr>
-              <w:t xml:space="preserve"> diseño del Proyecto APT </w:t>
-            </w:r>
-            <w:proofErr w:type="gramStart"/>
-            <w:r>
-              <w:rPr>
-                <w:rFonts w:asciiTheme="minorHAnsi" w:eastAsiaTheme="minorEastAsia" w:hAnsiTheme="minorHAnsi" w:cstheme="minorBidi"/>
-                <w:color w:val="000000" w:themeColor="text1"/>
-                <w:lang w:eastAsia="es-CL"/>
-              </w:rPr>
-              <w:t>de acuerdo a</w:t>
-            </w:r>
-            <w:proofErr w:type="gramEnd"/>
-            <w:r>
-              <w:rPr>
-                <w:rFonts w:asciiTheme="minorHAnsi" w:eastAsiaTheme="minorEastAsia" w:hAnsiTheme="minorHAnsi" w:cstheme="minorBidi"/>
-                <w:color w:val="000000" w:themeColor="text1"/>
-                <w:lang w:eastAsia="es-CL"/>
-              </w:rPr>
-              <w:t xml:space="preserve"> estándares definidos por la disciplina.</w:t>
+              <w:t xml:space="preserve"> diseño del Proyecto APT de acuerdo a estándares definidos por la disciplina.</w:t>
             </w:r>
           </w:p>
         </w:tc>
@@ -8887,6 +8759,7 @@
               <w:rPr>
                 <w:rFonts w:asciiTheme="minorHAnsi" w:eastAsiaTheme="minorEastAsia" w:hAnsiTheme="minorHAnsi" w:cstheme="minorBidi"/>
                 <w:color w:val="000000" w:themeColor="text1"/>
+                <w:highlight w:val="yellow"/>
                 <w:lang w:eastAsia="es-CL"/>
               </w:rPr>
               <w:t>El informe cumple con el 100% de los indicadores de calidad disciplinarios requeridos en el diseño del Proyecto APT.</w:t>
@@ -9024,18 +8897,9 @@
                 <w:color w:val="000000" w:themeColor="text1"/>
                 <w:lang w:eastAsia="es-CL"/>
               </w:rPr>
-              <w:t xml:space="preserve">12.  </w:t>
-            </w:r>
-            <w:r>
-              <w:rPr>
-                <w:rFonts w:asciiTheme="minorHAnsi" w:eastAsiaTheme="minorEastAsia" w:hAnsiTheme="minorHAnsi" w:cstheme="minorBidi"/>
-                <w:color w:val="000000" w:themeColor="text1"/>
-                <w:lang w:eastAsia="es-CL"/>
-              </w:rPr>
-              <w:t xml:space="preserve">Redacta el </w:t>
+              <w:t xml:space="preserve">12.  Redacta el </w:t>
             </w:r>
             <w:proofErr w:type="spellStart"/>
-            <w:proofErr w:type="gramStart"/>
             <w:r>
               <w:rPr>
                 <w:rFonts w:asciiTheme="minorHAnsi" w:eastAsiaTheme="minorEastAsia" w:hAnsiTheme="minorHAnsi" w:cstheme="minorBidi"/>
@@ -9045,7 +8909,6 @@
               <w:t>abstract</w:t>
             </w:r>
             <w:proofErr w:type="spellEnd"/>
-            <w:proofErr w:type="gramEnd"/>
             <w:r>
               <w:rPr>
                 <w:rFonts w:asciiTheme="minorHAnsi" w:eastAsiaTheme="minorEastAsia" w:hAnsiTheme="minorHAnsi" w:cstheme="minorBidi"/>
@@ -9174,11 +9037,13 @@
             <w:pPr>
               <w:rPr>
                 <w:rFonts w:asciiTheme="minorHAnsi" w:hAnsiTheme="minorHAnsi" w:cstheme="minorHAnsi"/>
+                <w:highlight w:val="yellow"/>
               </w:rPr>
             </w:pPr>
             <w:r>
               <w:rPr>
                 <w:rFonts w:asciiTheme="minorHAnsi" w:hAnsiTheme="minorHAnsi" w:cstheme="minorHAnsi"/>
+                <w:highlight w:val="yellow"/>
               </w:rPr>
               <w:lastRenderedPageBreak/>
               <w:t>No produce texto en inglés</w:t>
@@ -9188,17 +9053,20 @@
             <w:pPr>
               <w:rPr>
                 <w:rFonts w:asciiTheme="minorHAnsi" w:hAnsiTheme="minorHAnsi" w:cstheme="minorHAnsi"/>
+                <w:highlight w:val="yellow"/>
               </w:rPr>
             </w:pPr>
             <w:r>
               <w:rPr>
                 <w:rFonts w:asciiTheme="minorHAnsi" w:hAnsiTheme="minorHAnsi" w:cstheme="minorHAnsi"/>
+                <w:highlight w:val="yellow"/>
               </w:rPr>
               <w:t xml:space="preserve">o escribe frases sueltas que no se </w:t>
             </w:r>
             <w:r>
               <w:rPr>
                 <w:rFonts w:asciiTheme="minorHAnsi" w:hAnsiTheme="minorHAnsi" w:cstheme="minorHAnsi"/>
+                <w:highlight w:val="yellow"/>
               </w:rPr>
               <w:lastRenderedPageBreak/>
               <w:t xml:space="preserve">relacionan entre ellas impidiendo la comprensión de las ideas, </w:t>
@@ -9214,6 +9082,7 @@
             <w:r>
               <w:rPr>
                 <w:rFonts w:asciiTheme="minorHAnsi" w:hAnsiTheme="minorHAnsi" w:cstheme="minorHAnsi"/>
+                <w:highlight w:val="yellow"/>
               </w:rPr>
               <w:t>utilizando estructuras gramaticales y vocabulario con errores graves.</w:t>
             </w:r>
@@ -9334,7 +9203,7 @@
 </file>
 
 <file path=word/endnotes.xml><?xml version="1.0" encoding="utf-8"?>
-<w:endnotes xmlns:wpc="http://schemas.microsoft.com/office/word/2010/wordprocessingCanvas" xmlns:cx="http://schemas.microsoft.com/office/drawing/2014/chartex" xmlns:cx1="http://schemas.microsoft.com/office/drawing/2015/9/8/chartex" xmlns:cx2="http://schemas.microsoft.com/office/drawing/2015/10/21/chartex" xmlns:cx3="http://schemas.microsoft.com/office/drawing/2016/5/9/chartex" xmlns:cx4="http://schemas.microsoft.com/office/drawing/2016/5/10/chartex" xmlns:cx5="http://schemas.microsoft.com/office/drawing/2016/5/11/chartex" xmlns:cx6="http://schemas.microsoft.com/office/drawing/2016/5/12/chartex" xmlns:cx7="http://schemas.microsoft.com/office/drawing/2016/5/13/chartex" xmlns:cx8="http://schemas.microsoft.com/office/drawing/2016/5/14/chartex" xmlns:mc="http://schemas.openxmlformats.org/markup-compatibility/2006" xmlns:aink="http://schemas.microsoft.com/office/drawing/2016/ink" xmlns:am3d="http://schemas.microsoft.com/office/drawing/2017/model3d" xmlns:o="urn:schemas-microsoft-com:office:office" xmlns:oel="http://schemas.microsoft.com/office/2019/extlst" xmlns:r="http://schemas.openxmlformats.org/officeDocument/2006/relationships" xmlns:m="http://schemas.openxmlformats.org/officeDocument/2006/math" xmlns:v="urn:schemas-microsoft-com:vml" xmlns:wp14="http://schemas.microsoft.com/office/word/2010/wordprocessingDrawing" xmlns:wp="http://schemas.openxmlformats.org/drawingml/2006/wordprocessingDrawing" xmlns:w10="urn:schemas-microsoft-com:office:word" xmlns:w="http://schemas.openxmlformats.org/wordprocessingml/2006/main" xmlns:w14="http://schemas.microsoft.com/office/word/2010/wordml" xmlns:w15="http://schemas.microsoft.com/office/word/2012/wordml" xmlns:w16cex="http://schemas.microsoft.com/office/word/2018/wordml/cex" xmlns:w16cid="http://schemas.microsoft.com/office/word/2016/wordml/cid" xmlns:w16="http://schemas.microsoft.com/office/word/2018/wordml" xmlns:w16sdtdh="http://schemas.microsoft.com/office/word/2020/wordml/sdtdatahash" xmlns:w16se="http://schemas.microsoft.com/office/word/2015/wordml/symex" xmlns:wpg="http://schemas.microsoft.com/office/word/2010/wordprocessingGroup" xmlns:wpi="http://schemas.microsoft.com/office/word/2010/wordprocessingInk" xmlns:wne="http://schemas.microsoft.com/office/word/2006/wordml" xmlns:wps="http://schemas.microsoft.com/office/word/2010/wordprocessingShape" mc:Ignorable="w14 w15 w16se w16cid w16 w16cex w16sdtdh wp14">
+<w:endnotes xmlns:wpc="http://schemas.microsoft.com/office/word/2010/wordprocessingCanvas" xmlns:cx="http://schemas.microsoft.com/office/drawing/2014/chartex" xmlns:cx1="http://schemas.microsoft.com/office/drawing/2015/9/8/chartex" xmlns:cx2="http://schemas.microsoft.com/office/drawing/2015/10/21/chartex" xmlns:cx3="http://schemas.microsoft.com/office/drawing/2016/5/9/chartex" xmlns:cx4="http://schemas.microsoft.com/office/drawing/2016/5/10/chartex" xmlns:cx5="http://schemas.microsoft.com/office/drawing/2016/5/11/chartex" xmlns:cx6="http://schemas.microsoft.com/office/drawing/2016/5/12/chartex" xmlns:cx7="http://schemas.microsoft.com/office/drawing/2016/5/13/chartex" xmlns:cx8="http://schemas.microsoft.com/office/drawing/2016/5/14/chartex" xmlns:mc="http://schemas.openxmlformats.org/markup-compatibility/2006" xmlns:aink="http://schemas.microsoft.com/office/drawing/2016/ink" xmlns:am3d="http://schemas.microsoft.com/office/drawing/2017/model3d" xmlns:o="urn:schemas-microsoft-com:office:office" xmlns:r="http://schemas.openxmlformats.org/officeDocument/2006/relationships" xmlns:m="http://schemas.openxmlformats.org/officeDocument/2006/math" xmlns:v="urn:schemas-microsoft-com:vml" xmlns:wp14="http://schemas.microsoft.com/office/word/2010/wordprocessingDrawing" xmlns:wp="http://schemas.openxmlformats.org/drawingml/2006/wordprocessingDrawing" xmlns:w10="urn:schemas-microsoft-com:office:word" xmlns:w="http://schemas.openxmlformats.org/wordprocessingml/2006/main" xmlns:w14="http://schemas.microsoft.com/office/word/2010/wordml" xmlns:w15="http://schemas.microsoft.com/office/word/2012/wordml" xmlns:w16cex="http://schemas.microsoft.com/office/word/2018/wordml/cex" xmlns:w16cid="http://schemas.microsoft.com/office/word/2016/wordml/cid" xmlns:w16="http://schemas.microsoft.com/office/word/2018/wordml" xmlns:w16sdtdh="http://schemas.microsoft.com/office/word/2020/wordml/sdtdatahash" xmlns:w16se="http://schemas.microsoft.com/office/word/2015/wordml/symex" xmlns:wpg="http://schemas.microsoft.com/office/word/2010/wordprocessingGroup" xmlns:wpi="http://schemas.microsoft.com/office/word/2010/wordprocessingInk" xmlns:wne="http://schemas.microsoft.com/office/word/2006/wordml" xmlns:wps="http://schemas.microsoft.com/office/word/2010/wordprocessingShape" mc:Ignorable="w14 w15 w16se w16cid w16 w16cex w16sdtdh wp14">
   <w:endnote w:type="separator" w:id="-1">
     <w:p>
       <w:r>
@@ -9353,7 +9222,7 @@
 </file>
 
 <file path=word/footer1.xml><?xml version="1.0" encoding="utf-8"?>
-<w:ftr xmlns:wpc="http://schemas.microsoft.com/office/word/2010/wordprocessingCanvas" xmlns:cx="http://schemas.microsoft.com/office/drawing/2014/chartex" xmlns:cx1="http://schemas.microsoft.com/office/drawing/2015/9/8/chartex" xmlns:cx2="http://schemas.microsoft.com/office/drawing/2015/10/21/chartex" xmlns:cx3="http://schemas.microsoft.com/office/drawing/2016/5/9/chartex" xmlns:cx4="http://schemas.microsoft.com/office/drawing/2016/5/10/chartex" xmlns:cx5="http://schemas.microsoft.com/office/drawing/2016/5/11/chartex" xmlns:cx6="http://schemas.microsoft.com/office/drawing/2016/5/12/chartex" xmlns:cx7="http://schemas.microsoft.com/office/drawing/2016/5/13/chartex" xmlns:cx8="http://schemas.microsoft.com/office/drawing/2016/5/14/chartex" xmlns:mc="http://schemas.openxmlformats.org/markup-compatibility/2006" xmlns:aink="http://schemas.microsoft.com/office/drawing/2016/ink" xmlns:am3d="http://schemas.microsoft.com/office/drawing/2017/model3d" xmlns:o="urn:schemas-microsoft-com:office:office" xmlns:oel="http://schemas.microsoft.com/office/2019/extlst" xmlns:r="http://schemas.openxmlformats.org/officeDocument/2006/relationships" xmlns:m="http://schemas.openxmlformats.org/officeDocument/2006/math" xmlns:v="urn:schemas-microsoft-com:vml" xmlns:wp14="http://schemas.microsoft.com/office/word/2010/wordprocessingDrawing" xmlns:wp="http://schemas.openxmlformats.org/drawingml/2006/wordprocessingDrawing" xmlns:w10="urn:schemas-microsoft-com:office:word" xmlns:w="http://schemas.openxmlformats.org/wordprocessingml/2006/main" xmlns:w14="http://schemas.microsoft.com/office/word/2010/wordml" xmlns:w15="http://schemas.microsoft.com/office/word/2012/wordml" xmlns:w16cex="http://schemas.microsoft.com/office/word/2018/wordml/cex" xmlns:w16cid="http://schemas.microsoft.com/office/word/2016/wordml/cid" xmlns:w16="http://schemas.microsoft.com/office/word/2018/wordml" xmlns:w16sdtdh="http://schemas.microsoft.com/office/word/2020/wordml/sdtdatahash" xmlns:w16se="http://schemas.microsoft.com/office/word/2015/wordml/symex" xmlns:wpg="http://schemas.microsoft.com/office/word/2010/wordprocessingGroup" xmlns:wpi="http://schemas.microsoft.com/office/word/2010/wordprocessingInk" xmlns:wne="http://schemas.microsoft.com/office/word/2006/wordml" xmlns:wps="http://schemas.microsoft.com/office/word/2010/wordprocessingShape" mc:Ignorable="w14 w15 w16se w16cid w16 w16cex w16sdtdh wp14">
+<w:ftr xmlns:wpc="http://schemas.microsoft.com/office/word/2010/wordprocessingCanvas" xmlns:cx="http://schemas.microsoft.com/office/drawing/2014/chartex" xmlns:cx1="http://schemas.microsoft.com/office/drawing/2015/9/8/chartex" xmlns:cx2="http://schemas.microsoft.com/office/drawing/2015/10/21/chartex" xmlns:cx3="http://schemas.microsoft.com/office/drawing/2016/5/9/chartex" xmlns:cx4="http://schemas.microsoft.com/office/drawing/2016/5/10/chartex" xmlns:cx5="http://schemas.microsoft.com/office/drawing/2016/5/11/chartex" xmlns:cx6="http://schemas.microsoft.com/office/drawing/2016/5/12/chartex" xmlns:cx7="http://schemas.microsoft.com/office/drawing/2016/5/13/chartex" xmlns:cx8="http://schemas.microsoft.com/office/drawing/2016/5/14/chartex" xmlns:mc="http://schemas.openxmlformats.org/markup-compatibility/2006" xmlns:aink="http://schemas.microsoft.com/office/drawing/2016/ink" xmlns:am3d="http://schemas.microsoft.com/office/drawing/2017/model3d" xmlns:o="urn:schemas-microsoft-com:office:office" xmlns:r="http://schemas.openxmlformats.org/officeDocument/2006/relationships" xmlns:m="http://schemas.openxmlformats.org/officeDocument/2006/math" xmlns:v="urn:schemas-microsoft-com:vml" xmlns:wp14="http://schemas.microsoft.com/office/word/2010/wordprocessingDrawing" xmlns:wp="http://schemas.openxmlformats.org/drawingml/2006/wordprocessingDrawing" xmlns:w10="urn:schemas-microsoft-com:office:word" xmlns:w="http://schemas.openxmlformats.org/wordprocessingml/2006/main" xmlns:w14="http://schemas.microsoft.com/office/word/2010/wordml" xmlns:w15="http://schemas.microsoft.com/office/word/2012/wordml" xmlns:w16cex="http://schemas.microsoft.com/office/word/2018/wordml/cex" xmlns:w16cid="http://schemas.microsoft.com/office/word/2016/wordml/cid" xmlns:w16="http://schemas.microsoft.com/office/word/2018/wordml" xmlns:w16sdtdh="http://schemas.microsoft.com/office/word/2020/wordml/sdtdatahash" xmlns:w16se="http://schemas.microsoft.com/office/word/2015/wordml/symex" xmlns:wpg="http://schemas.microsoft.com/office/word/2010/wordprocessingGroup" xmlns:wpi="http://schemas.microsoft.com/office/word/2010/wordprocessingInk" xmlns:wne="http://schemas.microsoft.com/office/word/2006/wordml" xmlns:wps="http://schemas.microsoft.com/office/word/2010/wordprocessingShape" mc:Ignorable="w14 w15 w16se w16cid w16 w16cex w16sdtdh wp14">
   <w:p>
     <w:pPr>
       <w:pStyle w:val="Piedepgina"/>
@@ -9500,6 +9369,7 @@
                                 <w:calendar w:val="gregorian"/>
                               </w:date>
                             </w:sdtPr>
+                            <w:sdtEndPr/>
                             <w:sdtContent>
                               <w:p>
                                 <w:pPr>
@@ -9548,15 +9418,15 @@
             </wp:anchor>
           </w:drawing>
         </mc:Choice>
-        <mc:Fallback xmlns:a="http://schemas.openxmlformats.org/drawingml/2006/main">
+        <mc:Fallback>
           <w:pict>
-            <v:group id="Grupo 37" style="position:absolute;left:0;text-align:left;margin-left:416.8pt;margin-top:0;width:468pt;height:25.2pt;z-index:251662336;mso-width-percent:1000;mso-top-percent:200;mso-wrap-distance-left:0;mso-wrap-distance-right:0;mso-position-horizontal:right;mso-position-horizontal-relative:margin;mso-position-vertical-relative:bottom-margin-area;mso-width-percent:1000;mso-top-percent:200;mso-width-relative:margin;mso-height-relative:margin" coordsize="59626,3238" o:spid="_x0000_s1026" w14:anchorId="0F25DB77" o:gfxdata="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">
-              <v:rect id="Rectángulo 38" style="position:absolute;left:190;width:59436;height:188;visibility:visible;mso-wrap-style:square;v-text-anchor:middle" o:spid="_x0000_s1027" fillcolor="black [3213]" stroked="f" strokeweight="1pt" o:gfxdata="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"/>
+            <v:group w14:anchorId="0F25DB77" id="Grupo 37" o:spid="_x0000_s1026" style="position:absolute;left:0;text-align:left;margin-left:416.8pt;margin-top:0;width:468pt;height:25.2pt;z-index:251662336;mso-width-percent:1000;mso-top-percent:200;mso-wrap-distance-left:0;mso-wrap-distance-right:0;mso-position-horizontal:right;mso-position-horizontal-relative:margin;mso-position-vertical-relative:bottom-margin-area;mso-width-percent:1000;mso-top-percent:200;mso-width-relative:margin;mso-height-relative:margin" coordsize="59626,3238" o:gfxdata="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">
+              <v:rect id="Rectángulo 38" o:spid="_x0000_s1027" style="position:absolute;left:190;width:59436;height:188;visibility:visible;mso-wrap-style:square;v-text-anchor:middle" o:gfxdata="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" fillcolor="black [3213]" stroked="f" strokeweight="1pt"/>
               <v:shapetype id="_x0000_t202" coordsize="21600,21600" o:spt="202" path="m,l,21600r21600,l21600,xe">
                 <v:stroke joinstyle="miter"/>
                 <v:path gradientshapeok="t" o:connecttype="rect"/>
               </v:shapetype>
-              <v:shape id="Cuadro de texto 39" style="position:absolute;top:666;width:59436;height:2572;visibility:visible;mso-wrap-style:square;v-text-anchor:bottom" o:spid="_x0000_s1028" filled="f" stroked="f" strokeweight=".5pt" type="#_x0000_t202" o:gfxdata="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">
+              <v:shape id="Cuadro de texto 39" o:spid="_x0000_s1028" type="#_x0000_t202" style="position:absolute;top:666;width:59436;height:2572;visibility:visible;mso-wrap-style:square;v-text-anchor:bottom" o:gfxdata="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" filled="f" stroked="f" strokeweight=".5pt">
                 <v:textbox inset=",,,0">
                   <w:txbxContent>
                     <w:sdt>
@@ -9760,9 +9630,9 @@
             </wp:anchor>
           </w:drawing>
         </mc:Choice>
-        <mc:Fallback xmlns:a="http://schemas.openxmlformats.org/drawingml/2006/main">
+        <mc:Fallback>
           <w:pict>
-            <v:rect id="Rectángulo 40" style="position:absolute;left:0;text-align:left;margin-left:0;margin-top:0;width:36pt;height:25.2pt;z-index:251661312;visibility:visible;mso-wrap-style:square;mso-width-percent:0;mso-height-percent:0;mso-top-percent:200;mso-wrap-distance-left:0;mso-wrap-distance-top:0;mso-wrap-distance-right:0;mso-wrap-distance-bottom:0;mso-position-horizontal:left;mso-position-horizontal-relative:right-margin-area;mso-position-vertical-relative:bottom-margin-area;mso-width-percent:0;mso-height-percent:0;mso-top-percent:200;mso-width-relative:margin;mso-height-relative:margin;v-text-anchor:bottom" o:spid="_x0000_s1029" fillcolor="black [3213]" stroked="f" strokeweight="3pt" w14:anchorId="3CF0A8BB" o:gfxdata="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">
+            <v:rect w14:anchorId="3CF0A8BB" id="Rectángulo 40" o:spid="_x0000_s1029" style="position:absolute;left:0;text-align:left;margin-left:0;margin-top:0;width:36pt;height:25.2pt;z-index:251661312;visibility:visible;mso-wrap-style:square;mso-width-percent:0;mso-height-percent:0;mso-top-percent:200;mso-wrap-distance-left:0;mso-wrap-distance-top:0;mso-wrap-distance-right:0;mso-wrap-distance-bottom:0;mso-position-horizontal:left;mso-position-horizontal-relative:right-margin-area;mso-position-vertical-relative:bottom-margin-area;mso-width-percent:0;mso-height-percent:0;mso-top-percent:200;mso-width-relative:margin;mso-height-relative:margin;v-text-anchor:bottom" o:gfxdata="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" fillcolor="black [3213]" stroked="f" strokeweight="3pt">
               <v:textbox>
                 <w:txbxContent>
                   <w:p>
@@ -9835,7 +9705,7 @@
 </file>
 
 <file path=word/footnotes.xml><?xml version="1.0" encoding="utf-8"?>
-<w:footnotes xmlns:wpc="http://schemas.microsoft.com/office/word/2010/wordprocessingCanvas" xmlns:cx="http://schemas.microsoft.com/office/drawing/2014/chartex" xmlns:cx1="http://schemas.microsoft.com/office/drawing/2015/9/8/chartex" xmlns:cx2="http://schemas.microsoft.com/office/drawing/2015/10/21/chartex" xmlns:cx3="http://schemas.microsoft.com/office/drawing/2016/5/9/chartex" xmlns:cx4="http://schemas.microsoft.com/office/drawing/2016/5/10/chartex" xmlns:cx5="http://schemas.microsoft.com/office/drawing/2016/5/11/chartex" xmlns:cx6="http://schemas.microsoft.com/office/drawing/2016/5/12/chartex" xmlns:cx7="http://schemas.microsoft.com/office/drawing/2016/5/13/chartex" xmlns:cx8="http://schemas.microsoft.com/office/drawing/2016/5/14/chartex" xmlns:mc="http://schemas.openxmlformats.org/markup-compatibility/2006" xmlns:aink="http://schemas.microsoft.com/office/drawing/2016/ink" xmlns:am3d="http://schemas.microsoft.com/office/drawing/2017/model3d" xmlns:o="urn:schemas-microsoft-com:office:office" xmlns:oel="http://schemas.microsoft.com/office/2019/extlst" xmlns:r="http://schemas.openxmlformats.org/officeDocument/2006/relationships" xmlns:m="http://schemas.openxmlformats.org/officeDocument/2006/math" xmlns:v="urn:schemas-microsoft-com:vml" xmlns:wp14="http://schemas.microsoft.com/office/word/2010/wordprocessingDrawing" xmlns:wp="http://schemas.openxmlformats.org/drawingml/2006/wordprocessingDrawing" xmlns:w10="urn:schemas-microsoft-com:office:word" xmlns:w="http://schemas.openxmlformats.org/wordprocessingml/2006/main" xmlns:w14="http://schemas.microsoft.com/office/word/2010/wordml" xmlns:w15="http://schemas.microsoft.com/office/word/2012/wordml" xmlns:w16cex="http://schemas.microsoft.com/office/word/2018/wordml/cex" xmlns:w16cid="http://schemas.microsoft.com/office/word/2016/wordml/cid" xmlns:w16="http://schemas.microsoft.com/office/word/2018/wordml" xmlns:w16sdtdh="http://schemas.microsoft.com/office/word/2020/wordml/sdtdatahash" xmlns:w16se="http://schemas.microsoft.com/office/word/2015/wordml/symex" xmlns:wpg="http://schemas.microsoft.com/office/word/2010/wordprocessingGroup" xmlns:wpi="http://schemas.microsoft.com/office/word/2010/wordprocessingInk" xmlns:wne="http://schemas.microsoft.com/office/word/2006/wordml" xmlns:wps="http://schemas.microsoft.com/office/word/2010/wordprocessingShape" mc:Ignorable="w14 w15 w16se w16cid w16 w16cex w16sdtdh wp14">
+<w:footnotes xmlns:wpc="http://schemas.microsoft.com/office/word/2010/wordprocessingCanvas" xmlns:cx="http://schemas.microsoft.com/office/drawing/2014/chartex" xmlns:cx1="http://schemas.microsoft.com/office/drawing/2015/9/8/chartex" xmlns:cx2="http://schemas.microsoft.com/office/drawing/2015/10/21/chartex" xmlns:cx3="http://schemas.microsoft.com/office/drawing/2016/5/9/chartex" xmlns:cx4="http://schemas.microsoft.com/office/drawing/2016/5/10/chartex" xmlns:cx5="http://schemas.microsoft.com/office/drawing/2016/5/11/chartex" xmlns:cx6="http://schemas.microsoft.com/office/drawing/2016/5/12/chartex" xmlns:cx7="http://schemas.microsoft.com/office/drawing/2016/5/13/chartex" xmlns:cx8="http://schemas.microsoft.com/office/drawing/2016/5/14/chartex" xmlns:mc="http://schemas.openxmlformats.org/markup-compatibility/2006" xmlns:aink="http://schemas.microsoft.com/office/drawing/2016/ink" xmlns:am3d="http://schemas.microsoft.com/office/drawing/2017/model3d" xmlns:o="urn:schemas-microsoft-com:office:office" xmlns:r="http://schemas.openxmlformats.org/officeDocument/2006/relationships" xmlns:m="http://schemas.openxmlformats.org/officeDocument/2006/math" xmlns:v="urn:schemas-microsoft-com:vml" xmlns:wp14="http://schemas.microsoft.com/office/word/2010/wordprocessingDrawing" xmlns:wp="http://schemas.openxmlformats.org/drawingml/2006/wordprocessingDrawing" xmlns:w10="urn:schemas-microsoft-com:office:word" xmlns:w="http://schemas.openxmlformats.org/wordprocessingml/2006/main" xmlns:w14="http://schemas.microsoft.com/office/word/2010/wordml" xmlns:w15="http://schemas.microsoft.com/office/word/2012/wordml" xmlns:w16cex="http://schemas.microsoft.com/office/word/2018/wordml/cex" xmlns:w16cid="http://schemas.microsoft.com/office/word/2016/wordml/cid" xmlns:w16="http://schemas.microsoft.com/office/word/2018/wordml" xmlns:w16sdtdh="http://schemas.microsoft.com/office/word/2020/wordml/sdtdatahash" xmlns:w16se="http://schemas.microsoft.com/office/word/2015/wordml/symex" xmlns:wpg="http://schemas.microsoft.com/office/word/2010/wordprocessingGroup" xmlns:wpi="http://schemas.microsoft.com/office/word/2010/wordprocessingInk" xmlns:wne="http://schemas.microsoft.com/office/word/2006/wordml" xmlns:wps="http://schemas.microsoft.com/office/word/2010/wordprocessingShape" mc:Ignorable="w14 w15 w16se w16cid w16 w16cex w16sdtdh wp14">
   <w:footnote w:type="separator" w:id="-1">
     <w:p>
       <w:r>
@@ -9854,7 +9724,7 @@
 </file>
 
 <file path=word/header1.xml><?xml version="1.0" encoding="utf-8"?>
-<w:hdr xmlns:wpc="http://schemas.microsoft.com/office/word/2010/wordprocessingCanvas" xmlns:cx="http://schemas.microsoft.com/office/drawing/2014/chartex" xmlns:cx1="http://schemas.microsoft.com/office/drawing/2015/9/8/chartex" xmlns:cx2="http://schemas.microsoft.com/office/drawing/2015/10/21/chartex" xmlns:cx3="http://schemas.microsoft.com/office/drawing/2016/5/9/chartex" xmlns:cx4="http://schemas.microsoft.com/office/drawing/2016/5/10/chartex" xmlns:cx5="http://schemas.microsoft.com/office/drawing/2016/5/11/chartex" xmlns:cx6="http://schemas.microsoft.com/office/drawing/2016/5/12/chartex" xmlns:cx7="http://schemas.microsoft.com/office/drawing/2016/5/13/chartex" xmlns:cx8="http://schemas.microsoft.com/office/drawing/2016/5/14/chartex" xmlns:mc="http://schemas.openxmlformats.org/markup-compatibility/2006" xmlns:aink="http://schemas.microsoft.com/office/drawing/2016/ink" xmlns:am3d="http://schemas.microsoft.com/office/drawing/2017/model3d" xmlns:o="urn:schemas-microsoft-com:office:office" xmlns:oel="http://schemas.microsoft.com/office/2019/extlst" xmlns:r="http://schemas.openxmlformats.org/officeDocument/2006/relationships" xmlns:m="http://schemas.openxmlformats.org/officeDocument/2006/math" xmlns:v="urn:schemas-microsoft-com:vml" xmlns:wp14="http://schemas.microsoft.com/office/word/2010/wordprocessingDrawing" xmlns:wp="http://schemas.openxmlformats.org/drawingml/2006/wordprocessingDrawing" xmlns:w10="urn:schemas-microsoft-com:office:word" xmlns:w="http://schemas.openxmlformats.org/wordprocessingml/2006/main" xmlns:w14="http://schemas.microsoft.com/office/word/2010/wordml" xmlns:w15="http://schemas.microsoft.com/office/word/2012/wordml" xmlns:w16cex="http://schemas.microsoft.com/office/word/2018/wordml/cex" xmlns:w16cid="http://schemas.microsoft.com/office/word/2016/wordml/cid" xmlns:w16="http://schemas.microsoft.com/office/word/2018/wordml" xmlns:w16sdtdh="http://schemas.microsoft.com/office/word/2020/wordml/sdtdatahash" xmlns:w16se="http://schemas.microsoft.com/office/word/2015/wordml/symex" xmlns:wpg="http://schemas.microsoft.com/office/word/2010/wordprocessingGroup" xmlns:wpi="http://schemas.microsoft.com/office/word/2010/wordprocessingInk" xmlns:wne="http://schemas.microsoft.com/office/word/2006/wordml" xmlns:wps="http://schemas.microsoft.com/office/word/2010/wordprocessingShape" mc:Ignorable="w14 w15 w16se w16cid w16 w16cex w16sdtdh wp14">
+<w:hdr xmlns:wpc="http://schemas.microsoft.com/office/word/2010/wordprocessingCanvas" xmlns:cx="http://schemas.microsoft.com/office/drawing/2014/chartex" xmlns:cx1="http://schemas.microsoft.com/office/drawing/2015/9/8/chartex" xmlns:cx2="http://schemas.microsoft.com/office/drawing/2015/10/21/chartex" xmlns:cx3="http://schemas.microsoft.com/office/drawing/2016/5/9/chartex" xmlns:cx4="http://schemas.microsoft.com/office/drawing/2016/5/10/chartex" xmlns:cx5="http://schemas.microsoft.com/office/drawing/2016/5/11/chartex" xmlns:cx6="http://schemas.microsoft.com/office/drawing/2016/5/12/chartex" xmlns:cx7="http://schemas.microsoft.com/office/drawing/2016/5/13/chartex" xmlns:cx8="http://schemas.microsoft.com/office/drawing/2016/5/14/chartex" xmlns:mc="http://schemas.openxmlformats.org/markup-compatibility/2006" xmlns:aink="http://schemas.microsoft.com/office/drawing/2016/ink" xmlns:am3d="http://schemas.microsoft.com/office/drawing/2017/model3d" xmlns:o="urn:schemas-microsoft-com:office:office" xmlns:r="http://schemas.openxmlformats.org/officeDocument/2006/relationships" xmlns:m="http://schemas.openxmlformats.org/officeDocument/2006/math" xmlns:v="urn:schemas-microsoft-com:vml" xmlns:wp14="http://schemas.microsoft.com/office/word/2010/wordprocessingDrawing" xmlns:wp="http://schemas.openxmlformats.org/drawingml/2006/wordprocessingDrawing" xmlns:w10="urn:schemas-microsoft-com:office:word" xmlns:w="http://schemas.openxmlformats.org/wordprocessingml/2006/main" xmlns:w14="http://schemas.microsoft.com/office/word/2010/wordml" xmlns:w15="http://schemas.microsoft.com/office/word/2012/wordml" xmlns:w16cex="http://schemas.microsoft.com/office/word/2018/wordml/cex" xmlns:w16cid="http://schemas.microsoft.com/office/word/2016/wordml/cid" xmlns:w16="http://schemas.microsoft.com/office/word/2018/wordml" xmlns:w16sdtdh="http://schemas.microsoft.com/office/word/2020/wordml/sdtdatahash" xmlns:w16se="http://schemas.microsoft.com/office/word/2015/wordml/symex" xmlns:wpg="http://schemas.microsoft.com/office/word/2010/wordprocessingGroup" xmlns:wpi="http://schemas.microsoft.com/office/word/2010/wordprocessingInk" xmlns:wne="http://schemas.microsoft.com/office/word/2006/wordml" xmlns:wps="http://schemas.microsoft.com/office/word/2010/wordprocessingShape" mc:Ignorable="w14 w15 w16se w16cid w16 w16cex w16sdtdh wp14">
   <w:p>
     <w:pPr>
       <w:pStyle w:val="Encabezado"/>
@@ -9952,7 +9822,7 @@
 </file>
 
 <file path=word/numbering.xml><?xml version="1.0" encoding="utf-8"?>
-<w:numbering xmlns:wpc="http://schemas.microsoft.com/office/word/2010/wordprocessingCanvas" xmlns:cx="http://schemas.microsoft.com/office/drawing/2014/chartex" xmlns:cx1="http://schemas.microsoft.com/office/drawing/2015/9/8/chartex" xmlns:cx2="http://schemas.microsoft.com/office/drawing/2015/10/21/chartex" xmlns:cx3="http://schemas.microsoft.com/office/drawing/2016/5/9/chartex" xmlns:cx4="http://schemas.microsoft.com/office/drawing/2016/5/10/chartex" xmlns:cx5="http://schemas.microsoft.com/office/drawing/2016/5/11/chartex" xmlns:cx6="http://schemas.microsoft.com/office/drawing/2016/5/12/chartex" xmlns:cx7="http://schemas.microsoft.com/office/drawing/2016/5/13/chartex" xmlns:cx8="http://schemas.microsoft.com/office/drawing/2016/5/14/chartex" xmlns:mc="http://schemas.openxmlformats.org/markup-compatibility/2006" xmlns:aink="http://schemas.microsoft.com/office/drawing/2016/ink" xmlns:am3d="http://schemas.microsoft.com/office/drawing/2017/model3d" xmlns:o="urn:schemas-microsoft-com:office:office" xmlns:oel="http://schemas.microsoft.com/office/2019/extlst" xmlns:r="http://schemas.openxmlformats.org/officeDocument/2006/relationships" xmlns:m="http://schemas.openxmlformats.org/officeDocument/2006/math" xmlns:v="urn:schemas-microsoft-com:vml" xmlns:wp14="http://schemas.microsoft.com/office/word/2010/wordprocessingDrawing" xmlns:wp="http://schemas.openxmlformats.org/drawingml/2006/wordprocessingDrawing" xmlns:w10="urn:schemas-microsoft-com:office:word" xmlns:w="http://schemas.openxmlformats.org/wordprocessingml/2006/main" xmlns:w14="http://schemas.microsoft.com/office/word/2010/wordml" xmlns:w15="http://schemas.microsoft.com/office/word/2012/wordml" xmlns:w16cex="http://schemas.microsoft.com/office/word/2018/wordml/cex" xmlns:w16cid="http://schemas.microsoft.com/office/word/2016/wordml/cid" xmlns:w16="http://schemas.microsoft.com/office/word/2018/wordml" xmlns:w16sdtdh="http://schemas.microsoft.com/office/word/2020/wordml/sdtdatahash" xmlns:w16se="http://schemas.microsoft.com/office/word/2015/wordml/symex" xmlns:wpg="http://schemas.microsoft.com/office/word/2010/wordprocessingGroup" xmlns:wpi="http://schemas.microsoft.com/office/word/2010/wordprocessingInk" xmlns:wne="http://schemas.microsoft.com/office/word/2006/wordml" xmlns:wps="http://schemas.microsoft.com/office/word/2010/wordprocessingShape" mc:Ignorable="w14 w15 w16se w16cid w16 w16cex w16sdtdh wp14">
+<w:numbering xmlns:wpc="http://schemas.microsoft.com/office/word/2010/wordprocessingCanvas" xmlns:cx="http://schemas.microsoft.com/office/drawing/2014/chartex" xmlns:cx1="http://schemas.microsoft.com/office/drawing/2015/9/8/chartex" xmlns:cx2="http://schemas.microsoft.com/office/drawing/2015/10/21/chartex" xmlns:cx3="http://schemas.microsoft.com/office/drawing/2016/5/9/chartex" xmlns:cx4="http://schemas.microsoft.com/office/drawing/2016/5/10/chartex" xmlns:cx5="http://schemas.microsoft.com/office/drawing/2016/5/11/chartex" xmlns:cx6="http://schemas.microsoft.com/office/drawing/2016/5/12/chartex" xmlns:cx7="http://schemas.microsoft.com/office/drawing/2016/5/13/chartex" xmlns:cx8="http://schemas.microsoft.com/office/drawing/2016/5/14/chartex" xmlns:mc="http://schemas.openxmlformats.org/markup-compatibility/2006" xmlns:aink="http://schemas.microsoft.com/office/drawing/2016/ink" xmlns:am3d="http://schemas.microsoft.com/office/drawing/2017/model3d" xmlns:o="urn:schemas-microsoft-com:office:office" xmlns:r="http://schemas.openxmlformats.org/officeDocument/2006/relationships" xmlns:m="http://schemas.openxmlformats.org/officeDocument/2006/math" xmlns:v="urn:schemas-microsoft-com:vml" xmlns:wp14="http://schemas.microsoft.com/office/word/2010/wordprocessingDrawing" xmlns:wp="http://schemas.openxmlformats.org/drawingml/2006/wordprocessingDrawing" xmlns:w10="urn:schemas-microsoft-com:office:word" xmlns:w="http://schemas.openxmlformats.org/wordprocessingml/2006/main" xmlns:w14="http://schemas.microsoft.com/office/word/2010/wordml" xmlns:w15="http://schemas.microsoft.com/office/word/2012/wordml" xmlns:w16cex="http://schemas.microsoft.com/office/word/2018/wordml/cex" xmlns:w16cid="http://schemas.microsoft.com/office/word/2016/wordml/cid" xmlns:w16="http://schemas.microsoft.com/office/word/2018/wordml" xmlns:w16sdtdh="http://schemas.microsoft.com/office/word/2020/wordml/sdtdatahash" xmlns:w16se="http://schemas.microsoft.com/office/word/2015/wordml/symex" xmlns:wpg="http://schemas.microsoft.com/office/word/2010/wordprocessingGroup" xmlns:wpi="http://schemas.microsoft.com/office/word/2010/wordprocessingInk" xmlns:wne="http://schemas.microsoft.com/office/word/2006/wordml" xmlns:wps="http://schemas.microsoft.com/office/word/2010/wordprocessingShape" mc:Ignorable="w14 w15 w16se w16cid w16 w16cex w16sdtdh wp14">
   <w:abstractNum w:abstractNumId="0" w15:restartNumberingAfterBreak="0">
     <w:nsid w:val="08183884"/>
     <w:multiLevelType w:val="hybridMultilevel"/>
@@ -13220,91 +13090,91 @@
       </w:rPr>
     </w:lvl>
   </w:abstractNum>
-  <w:num w:numId="1" w16cid:durableId="1492868999">
+  <w:num w:numId="1">
     <w:abstractNumId w:val="23"/>
   </w:num>
-  <w:num w:numId="2" w16cid:durableId="1091854877">
+  <w:num w:numId="2">
     <w:abstractNumId w:val="6"/>
   </w:num>
-  <w:num w:numId="3" w16cid:durableId="1109620181">
+  <w:num w:numId="3">
     <w:abstractNumId w:val="3"/>
   </w:num>
-  <w:num w:numId="4" w16cid:durableId="97256077">
+  <w:num w:numId="4">
     <w:abstractNumId w:val="12"/>
   </w:num>
-  <w:num w:numId="5" w16cid:durableId="899288652">
+  <w:num w:numId="5">
     <w:abstractNumId w:val="8"/>
   </w:num>
-  <w:num w:numId="6" w16cid:durableId="490173261">
+  <w:num w:numId="6">
     <w:abstractNumId w:val="28"/>
   </w:num>
-  <w:num w:numId="7" w16cid:durableId="1631863055">
+  <w:num w:numId="7">
     <w:abstractNumId w:val="18"/>
   </w:num>
-  <w:num w:numId="8" w16cid:durableId="392656827">
+  <w:num w:numId="8">
     <w:abstractNumId w:val="14"/>
   </w:num>
-  <w:num w:numId="9" w16cid:durableId="502596224">
+  <w:num w:numId="9">
     <w:abstractNumId w:val="26"/>
   </w:num>
-  <w:num w:numId="10" w16cid:durableId="1862351589">
+  <w:num w:numId="10">
     <w:abstractNumId w:val="25"/>
   </w:num>
-  <w:num w:numId="11" w16cid:durableId="11878667">
+  <w:num w:numId="11">
     <w:abstractNumId w:val="27"/>
   </w:num>
-  <w:num w:numId="12" w16cid:durableId="1505389780">
+  <w:num w:numId="12">
     <w:abstractNumId w:val="17"/>
   </w:num>
-  <w:num w:numId="13" w16cid:durableId="352458040">
+  <w:num w:numId="13">
     <w:abstractNumId w:val="15"/>
   </w:num>
-  <w:num w:numId="14" w16cid:durableId="103505629">
+  <w:num w:numId="14">
     <w:abstractNumId w:val="20"/>
   </w:num>
-  <w:num w:numId="15" w16cid:durableId="65346153">
+  <w:num w:numId="15">
     <w:abstractNumId w:val="10"/>
   </w:num>
-  <w:num w:numId="16" w16cid:durableId="985402121">
+  <w:num w:numId="16">
     <w:abstractNumId w:val="5"/>
   </w:num>
-  <w:num w:numId="17" w16cid:durableId="785004022">
+  <w:num w:numId="17">
     <w:abstractNumId w:val="16"/>
   </w:num>
-  <w:num w:numId="18" w16cid:durableId="848907507">
+  <w:num w:numId="18">
     <w:abstractNumId w:val="9"/>
   </w:num>
-  <w:num w:numId="19" w16cid:durableId="1443308238">
+  <w:num w:numId="19">
     <w:abstractNumId w:val="7"/>
   </w:num>
-  <w:num w:numId="20" w16cid:durableId="403722179">
+  <w:num w:numId="20">
     <w:abstractNumId w:val="13"/>
   </w:num>
-  <w:num w:numId="21" w16cid:durableId="1873111083">
+  <w:num w:numId="21">
     <w:abstractNumId w:val="4"/>
   </w:num>
-  <w:num w:numId="22" w16cid:durableId="1742747362">
+  <w:num w:numId="22">
     <w:abstractNumId w:val="1"/>
   </w:num>
-  <w:num w:numId="23" w16cid:durableId="371806547">
+  <w:num w:numId="23">
     <w:abstractNumId w:val="0"/>
   </w:num>
-  <w:num w:numId="24" w16cid:durableId="1240944087">
+  <w:num w:numId="24">
     <w:abstractNumId w:val="19"/>
   </w:num>
-  <w:num w:numId="25" w16cid:durableId="1604072944">
+  <w:num w:numId="25">
     <w:abstractNumId w:val="22"/>
   </w:num>
-  <w:num w:numId="26" w16cid:durableId="41490249">
+  <w:num w:numId="26">
     <w:abstractNumId w:val="21"/>
   </w:num>
-  <w:num w:numId="27" w16cid:durableId="868756797">
+  <w:num w:numId="27">
     <w:abstractNumId w:val="11"/>
   </w:num>
-  <w:num w:numId="28" w16cid:durableId="161816726">
+  <w:num w:numId="28">
     <w:abstractNumId w:val="2"/>
   </w:num>
-  <w:num w:numId="29" w16cid:durableId="1199047098">
+  <w:num w:numId="29">
     <w:abstractNumId w:val="24"/>
   </w:num>
 </w:numbering>
@@ -13433,6 +13303,7 @@
     <w:lsdException w:name="HTML Sample" w:semiHidden="1" w:unhideWhenUsed="1"/>
     <w:lsdException w:name="HTML Typewriter" w:semiHidden="1" w:unhideWhenUsed="1"/>
     <w:lsdException w:name="HTML Variable" w:semiHidden="1" w:unhideWhenUsed="1"/>
+    <w:lsdException w:name="Normal Table" w:semiHidden="1" w:unhideWhenUsed="1"/>
     <w:lsdException w:name="annotation subject" w:semiHidden="1" w:unhideWhenUsed="1"/>
     <w:lsdException w:name="No List" w:semiHidden="1" w:unhideWhenUsed="1"/>
     <w:lsdException w:name="Outline List 1" w:semiHidden="1" w:unhideWhenUsed="1"/>
@@ -13475,8 +13346,11 @@
     <w:lsdException w:name="Table Contemporary" w:semiHidden="1" w:unhideWhenUsed="1"/>
     <w:lsdException w:name="Table Elegant" w:semiHidden="1" w:unhideWhenUsed="1"/>
     <w:lsdException w:name="Table Professional" w:semiHidden="1" w:unhideWhenUsed="1"/>
+    <w:lsdException w:name="Table Subtle 1" w:semiHidden="1" w:unhideWhenUsed="1"/>
     <w:lsdException w:name="Table Subtle 2" w:semiHidden="1" w:unhideWhenUsed="1"/>
     <w:lsdException w:name="Table Web 1" w:semiHidden="1" w:unhideWhenUsed="1"/>
+    <w:lsdException w:name="Table Web 2" w:semiHidden="1" w:unhideWhenUsed="1"/>
+    <w:lsdException w:name="Table Web 3" w:semiHidden="1" w:unhideWhenUsed="1"/>
     <w:lsdException w:name="Balloon Text" w:semiHidden="1" w:unhideWhenUsed="1"/>
     <w:lsdException w:name="Table Grid" w:uiPriority="39"/>
     <w:lsdException w:name="Table Theme" w:semiHidden="1" w:unhideWhenUsed="1"/>
@@ -14478,16 +14352,15 @@
 </file>
 
 <file path=customXml/item2.xml><?xml version="1.0" encoding="utf-8"?>
-<b:Sources xmlns:b="http://schemas.openxmlformats.org/officeDocument/2006/bibliography" xmlns="http://schemas.openxmlformats.org/officeDocument/2006/bibliography" SelectedStyle="\APASixthEditionOfficeOnline.xsl" StyleName="APA" Version="6"/>
+<?mso-contentType ?>
+<FormTemplates xmlns="http://schemas.microsoft.com/sharepoint/v3/contenttype/forms">
+  <Display>DocumentLibraryForm</Display>
+  <Edit>DocumentLibraryForm</Edit>
+  <New>DocumentLibraryForm</New>
+</FormTemplates>
 </file>
 
 <file path=customXml/item3.xml><?xml version="1.0" encoding="utf-8"?>
-<p:properties xmlns:p="http://schemas.microsoft.com/office/2006/metadata/properties" xmlns:xsi="http://www.w3.org/2001/XMLSchema-instance" xmlns:pc="http://schemas.microsoft.com/office/infopath/2007/PartnerControls">
-  <documentManagement/>
-</p:properties>
-</file>
-
-<file path=customXml/item4.xml><?xml version="1.0" encoding="utf-8"?>
 <ct:contentTypeSchema xmlns:ct="http://schemas.microsoft.com/office/2006/metadata/contentType" xmlns:ma="http://schemas.microsoft.com/office/2006/metadata/properties/metaAttributes" ct:_="" ma:_="" ma:contentTypeName="Documento" ma:contentTypeID="0x010100E96778489EE7714D8BD12CC105EB918B" ma:contentTypeVersion="2" ma:contentTypeDescription="Crear nuevo documento." ma:contentTypeScope="" ma:versionID="416c5c7ae9b5d54d83875cd3c65194e3">
   <xsd:schema xmlns:xsd="http://www.w3.org/2001/XMLSchema" xmlns:xs="http://www.w3.org/2001/XMLSchema" xmlns:p="http://schemas.microsoft.com/office/2006/metadata/properties" xmlns:ns2="126e8a1c-9ea9-435a-ac89-d06c80d62e30" targetNamespace="http://schemas.microsoft.com/office/2006/metadata/properties" ma:root="true" ma:fieldsID="70a237c842677bd850644f8595079f5e" ns2:_="">
     <xsd:import namespace="126e8a1c-9ea9-435a-ac89-d06c80d62e30"/>
@@ -14619,13 +14492,14 @@
 </ct:contentTypeSchema>
 </file>
 
+<file path=customXml/item4.xml><?xml version="1.0" encoding="utf-8"?>
+<p:properties xmlns:p="http://schemas.microsoft.com/office/2006/metadata/properties" xmlns:xsi="http://www.w3.org/2001/XMLSchema-instance" xmlns:pc="http://schemas.microsoft.com/office/infopath/2007/PartnerControls">
+  <documentManagement/>
+</p:properties>
+</file>
+
 <file path=customXml/item5.xml><?xml version="1.0" encoding="utf-8"?>
-<?mso-contentType ?>
-<FormTemplates xmlns="http://schemas.microsoft.com/sharepoint/v3/contenttype/forms">
-  <Display>DocumentLibraryForm</Display>
-  <Edit>DocumentLibraryForm</Edit>
-  <New>DocumentLibraryForm</New>
-</FormTemplates>
+<b:Sources xmlns:b="http://schemas.openxmlformats.org/officeDocument/2006/bibliography" xmlns="http://schemas.openxmlformats.org/officeDocument/2006/bibliography" SelectedStyle="\APASixthEditionOfficeOnline.xsl" StyleName="APA" Version="6"/>
 </file>
 
 <file path=customXml/itemProps1.xml><?xml version="1.0" encoding="utf-8"?>
@@ -14637,23 +14511,14 @@
 </file>
 
 <file path=customXml/itemProps2.xml><?xml version="1.0" encoding="utf-8"?>
-<ds:datastoreItem xmlns:ds="http://schemas.openxmlformats.org/officeDocument/2006/customXml" ds:itemID="{028C5B15-B524-4B7C-9DF0-F573AFD0F54E}">
+<ds:datastoreItem xmlns:ds="http://schemas.openxmlformats.org/officeDocument/2006/customXml" ds:itemID="{4EF1E242-F579-4982-B8CC-2FBF33737424}">
   <ds:schemaRefs>
-    <ds:schemaRef ds:uri="http://schemas.openxmlformats.org/officeDocument/2006/bibliography"/>
+    <ds:schemaRef ds:uri="http://schemas.microsoft.com/sharepoint/v3/contenttype/forms"/>
   </ds:schemaRefs>
 </ds:datastoreItem>
 </file>
 
 <file path=customXml/itemProps3.xml><?xml version="1.0" encoding="utf-8"?>
-<ds:datastoreItem xmlns:ds="http://schemas.openxmlformats.org/officeDocument/2006/customXml" ds:itemID="{5B7B5873-BEF7-4EF9-B783-7B50266FE496}">
-  <ds:schemaRefs>
-    <ds:schemaRef ds:uri="http://schemas.microsoft.com/office/2006/metadata/properties"/>
-    <ds:schemaRef ds:uri="http://schemas.microsoft.com/office/infopath/2007/PartnerControls"/>
-  </ds:schemaRefs>
-</ds:datastoreItem>
-</file>
-
-<file path=customXml/itemProps4.xml><?xml version="1.0" encoding="utf-8"?>
 <ds:datastoreItem xmlns:ds="http://schemas.openxmlformats.org/officeDocument/2006/customXml" ds:itemID="{14D1F39E-8B56-417C-B337-6A9061C37D5D}">
   <ds:schemaRefs>
     <ds:schemaRef ds:uri="http://schemas.microsoft.com/office/2006/metadata/contentType"/>
@@ -14671,10 +14536,19 @@
 </ds:datastoreItem>
 </file>
 
+<file path=customXml/itemProps4.xml><?xml version="1.0" encoding="utf-8"?>
+<ds:datastoreItem xmlns:ds="http://schemas.openxmlformats.org/officeDocument/2006/customXml" ds:itemID="{5B7B5873-BEF7-4EF9-B783-7B50266FE496}">
+  <ds:schemaRefs>
+    <ds:schemaRef ds:uri="http://schemas.microsoft.com/office/2006/metadata/properties"/>
+    <ds:schemaRef ds:uri="http://schemas.microsoft.com/office/infopath/2007/PartnerControls"/>
+  </ds:schemaRefs>
+</ds:datastoreItem>
+</file>
+
 <file path=customXml/itemProps5.xml><?xml version="1.0" encoding="utf-8"?>
-<ds:datastoreItem xmlns:ds="http://schemas.openxmlformats.org/officeDocument/2006/customXml" ds:itemID="{4EF1E242-F579-4982-B8CC-2FBF33737424}">
+<ds:datastoreItem xmlns:ds="http://schemas.openxmlformats.org/officeDocument/2006/customXml" ds:itemID="{028C5B15-B524-4B7C-9DF0-F573AFD0F54E}">
   <ds:schemaRefs>
-    <ds:schemaRef ds:uri="http://schemas.microsoft.com/sharepoint/v3/contenttype/forms"/>
+    <ds:schemaRef ds:uri="http://schemas.openxmlformats.org/officeDocument/2006/bibliography"/>
   </ds:schemaRefs>
 </ds:datastoreItem>
 </file>